--- a/document/制品与贡献率.docx
+++ b/document/制品与贡献率.docx
@@ -37,18 +37,20 @@
         </w:tblBorders>
         <w:tblLayout w:type="fixed"/>
         <w:tblCellMar>
+          <w:top w:w="0" w:type="dxa"/>
           <w:left w:w="108" w:type="dxa"/>
+          <w:bottom w:w="0" w:type="dxa"/>
           <w:right w:w="108" w:type="dxa"/>
         </w:tblCellMar>
       </w:tblPr>
       <w:tblGrid>
         <w:gridCol w:w="668"/>
-        <w:gridCol w:w="1962"/>
-        <w:gridCol w:w="1178"/>
-        <w:gridCol w:w="1178"/>
-        <w:gridCol w:w="1178"/>
-        <w:gridCol w:w="1178"/>
-        <w:gridCol w:w="1180"/>
+        <w:gridCol w:w="2150"/>
+        <w:gridCol w:w="1140"/>
+        <w:gridCol w:w="1140"/>
+        <w:gridCol w:w="1140"/>
+        <w:gridCol w:w="1140"/>
+        <w:gridCol w:w="1144"/>
       </w:tblGrid>
       <w:tr>
         <w:tblPrEx>
@@ -62,7 +64,9 @@
           </w:tblBorders>
           <w:tblLayout w:type="fixed"/>
           <w:tblCellMar>
+            <w:top w:w="0" w:type="dxa"/>
             <w:left w:w="108" w:type="dxa"/>
+            <w:bottom w:w="0" w:type="dxa"/>
             <w:right w:w="108" w:type="dxa"/>
           </w:tblCellMar>
         </w:tblPrEx>
@@ -82,7 +86,7 @@
         </w:tc>
         <w:tc>
           <w:tcPr>
-            <w:tcW w:w="1962" w:type="dxa"/>
+            <w:tcW w:w="2150" w:type="dxa"/>
             <w:vAlign w:val="center"/>
           </w:tcPr>
           <w:p>
@@ -106,7 +110,7 @@
         </w:tc>
         <w:tc>
           <w:tcPr>
-            <w:tcW w:w="1178" w:type="dxa"/>
+            <w:tcW w:w="1140" w:type="dxa"/>
             <w:vAlign w:val="center"/>
           </w:tcPr>
           <w:p>
@@ -130,7 +134,7 @@
         </w:tc>
         <w:tc>
           <w:tcPr>
-            <w:tcW w:w="1178" w:type="dxa"/>
+            <w:tcW w:w="1140" w:type="dxa"/>
             <w:vAlign w:val="center"/>
           </w:tcPr>
           <w:p>
@@ -154,7 +158,7 @@
         </w:tc>
         <w:tc>
           <w:tcPr>
-            <w:tcW w:w="1178" w:type="dxa"/>
+            <w:tcW w:w="1140" w:type="dxa"/>
             <w:vAlign w:val="center"/>
           </w:tcPr>
           <w:p>
@@ -178,7 +182,7 @@
         </w:tc>
         <w:tc>
           <w:tcPr>
-            <w:tcW w:w="1178" w:type="dxa"/>
+            <w:tcW w:w="1140" w:type="dxa"/>
             <w:vAlign w:val="center"/>
           </w:tcPr>
           <w:p>
@@ -202,7 +206,7 @@
         </w:tc>
         <w:tc>
           <w:tcPr>
-            <w:tcW w:w="1180" w:type="dxa"/>
+            <w:tcW w:w="1144" w:type="dxa"/>
             <w:vAlign w:val="center"/>
           </w:tcPr>
           <w:p>
@@ -237,7 +241,9 @@
           </w:tblBorders>
           <w:tblLayout w:type="fixed"/>
           <w:tblCellMar>
+            <w:top w:w="0" w:type="dxa"/>
             <w:left w:w="108" w:type="dxa"/>
+            <w:bottom w:w="0" w:type="dxa"/>
             <w:right w:w="108" w:type="dxa"/>
           </w:tblCellMar>
         </w:tblPrEx>
@@ -271,7 +277,7 @@
         </w:tc>
         <w:tc>
           <w:tcPr>
-            <w:tcW w:w="1962" w:type="dxa"/>
+            <w:tcW w:w="2150" w:type="dxa"/>
             <w:vAlign w:val="center"/>
           </w:tcPr>
           <w:p>
@@ -295,7 +301,7 @@
         </w:tc>
         <w:tc>
           <w:tcPr>
-            <w:tcW w:w="1178" w:type="dxa"/>
+            <w:tcW w:w="1140" w:type="dxa"/>
             <w:vAlign w:val="center"/>
           </w:tcPr>
           <w:p>
@@ -319,7 +325,7 @@
         </w:tc>
         <w:tc>
           <w:tcPr>
-            <w:tcW w:w="1178" w:type="dxa"/>
+            <w:tcW w:w="1140" w:type="dxa"/>
             <w:vAlign w:val="center"/>
           </w:tcPr>
           <w:p>
@@ -343,7 +349,7 @@
         </w:tc>
         <w:tc>
           <w:tcPr>
-            <w:tcW w:w="1178" w:type="dxa"/>
+            <w:tcW w:w="1140" w:type="dxa"/>
             <w:vAlign w:val="center"/>
           </w:tcPr>
           <w:p>
@@ -367,31 +373,31 @@
         </w:tc>
         <w:tc>
           <w:tcPr>
-            <w:tcW w:w="1178" w:type="dxa"/>
-            <w:vAlign w:val="center"/>
-          </w:tcPr>
-          <w:p>
-            <w:pPr>
-              <w:jc w:val="center"/>
-              <w:rPr>
-                <w:rFonts w:hint="default"/>
-                <w:vertAlign w:val="baseline"/>
-                <w:lang w:val="en-US" w:eastAsia="zh-CN"/>
-              </w:rPr>
-            </w:pPr>
-            <w:r>
-              <w:rPr>
-                <w:rFonts w:hint="eastAsia"/>
-                <w:vertAlign w:val="baseline"/>
-                <w:lang w:val="en-US" w:eastAsia="zh-CN"/>
-              </w:rPr>
-              <w:t>-</w:t>
-            </w:r>
-          </w:p>
-        </w:tc>
-        <w:tc>
-          <w:tcPr>
-            <w:tcW w:w="1180" w:type="dxa"/>
+            <w:tcW w:w="1140" w:type="dxa"/>
+            <w:vAlign w:val="center"/>
+          </w:tcPr>
+          <w:p>
+            <w:pPr>
+              <w:jc w:val="center"/>
+              <w:rPr>
+                <w:rFonts w:hint="default"/>
+                <w:vertAlign w:val="baseline"/>
+                <w:lang w:val="en-US" w:eastAsia="zh-CN"/>
+              </w:rPr>
+            </w:pPr>
+            <w:r>
+              <w:rPr>
+                <w:rFonts w:hint="eastAsia"/>
+                <w:vertAlign w:val="baseline"/>
+                <w:lang w:val="en-US" w:eastAsia="zh-CN"/>
+              </w:rPr>
+              <w:t>-</w:t>
+            </w:r>
+          </w:p>
+        </w:tc>
+        <w:tc>
+          <w:tcPr>
+            <w:tcW w:w="1144" w:type="dxa"/>
             <w:vAlign w:val="center"/>
           </w:tcPr>
           <w:p>
@@ -426,7 +432,9 @@
           </w:tblBorders>
           <w:tblLayout w:type="fixed"/>
           <w:tblCellMar>
+            <w:top w:w="0" w:type="dxa"/>
             <w:left w:w="108" w:type="dxa"/>
+            <w:bottom w:w="0" w:type="dxa"/>
             <w:right w:w="108" w:type="dxa"/>
           </w:tblCellMar>
         </w:tblPrEx>
@@ -450,7 +458,7 @@
         </w:tc>
         <w:tc>
           <w:tcPr>
-            <w:tcW w:w="1962" w:type="dxa"/>
+            <w:tcW w:w="2150" w:type="dxa"/>
             <w:vAlign w:val="center"/>
           </w:tcPr>
           <w:p>
@@ -474,103 +482,103 @@
         </w:tc>
         <w:tc>
           <w:tcPr>
-            <w:tcW w:w="1178" w:type="dxa"/>
-            <w:vAlign w:val="center"/>
-          </w:tcPr>
-          <w:p>
-            <w:pPr>
-              <w:jc w:val="center"/>
-              <w:rPr>
-                <w:rFonts w:hint="default"/>
-                <w:vertAlign w:val="baseline"/>
-                <w:lang w:val="en-US" w:eastAsia="zh-CN"/>
-              </w:rPr>
-            </w:pPr>
-            <w:r>
-              <w:rPr>
-                <w:rFonts w:hint="eastAsia"/>
-                <w:vertAlign w:val="baseline"/>
-                <w:lang w:val="en-US" w:eastAsia="zh-CN"/>
-              </w:rPr>
-              <w:t>-</w:t>
-            </w:r>
-          </w:p>
-        </w:tc>
-        <w:tc>
-          <w:tcPr>
-            <w:tcW w:w="1178" w:type="dxa"/>
-            <w:vAlign w:val="center"/>
-          </w:tcPr>
-          <w:p>
-            <w:pPr>
-              <w:jc w:val="center"/>
-              <w:rPr>
-                <w:rFonts w:hint="default"/>
-                <w:vertAlign w:val="baseline"/>
-                <w:lang w:val="en-US" w:eastAsia="zh-CN"/>
-              </w:rPr>
-            </w:pPr>
-            <w:r>
-              <w:rPr>
-                <w:rFonts w:hint="eastAsia"/>
-                <w:vertAlign w:val="baseline"/>
-                <w:lang w:val="en-US" w:eastAsia="zh-CN"/>
-              </w:rPr>
-              <w:t>-</w:t>
-            </w:r>
-          </w:p>
-        </w:tc>
-        <w:tc>
-          <w:tcPr>
-            <w:tcW w:w="1178" w:type="dxa"/>
-            <w:vAlign w:val="center"/>
-          </w:tcPr>
-          <w:p>
-            <w:pPr>
-              <w:jc w:val="center"/>
-              <w:rPr>
-                <w:rFonts w:hint="default"/>
-                <w:vertAlign w:val="baseline"/>
-                <w:lang w:val="en-US" w:eastAsia="zh-CN"/>
-              </w:rPr>
-            </w:pPr>
-            <w:r>
-              <w:rPr>
-                <w:rFonts w:hint="eastAsia"/>
-                <w:vertAlign w:val="baseline"/>
-                <w:lang w:val="en-US" w:eastAsia="zh-CN"/>
-              </w:rPr>
-              <w:t>-</w:t>
-            </w:r>
-          </w:p>
-        </w:tc>
-        <w:tc>
-          <w:tcPr>
-            <w:tcW w:w="1178" w:type="dxa"/>
-            <w:vAlign w:val="center"/>
-          </w:tcPr>
-          <w:p>
-            <w:pPr>
-              <w:jc w:val="center"/>
-              <w:rPr>
-                <w:rFonts w:hint="default"/>
-                <w:vertAlign w:val="baseline"/>
-                <w:lang w:val="en-US" w:eastAsia="zh-CN"/>
-              </w:rPr>
-            </w:pPr>
-            <w:r>
-              <w:rPr>
-                <w:rFonts w:hint="eastAsia"/>
-                <w:vertAlign w:val="baseline"/>
-                <w:lang w:val="en-US" w:eastAsia="zh-CN"/>
-              </w:rPr>
-              <w:t>-</w:t>
-            </w:r>
-          </w:p>
-        </w:tc>
-        <w:tc>
-          <w:tcPr>
-            <w:tcW w:w="1180" w:type="dxa"/>
+            <w:tcW w:w="1140" w:type="dxa"/>
+            <w:vAlign w:val="center"/>
+          </w:tcPr>
+          <w:p>
+            <w:pPr>
+              <w:jc w:val="center"/>
+              <w:rPr>
+                <w:rFonts w:hint="default"/>
+                <w:vertAlign w:val="baseline"/>
+                <w:lang w:val="en-US" w:eastAsia="zh-CN"/>
+              </w:rPr>
+            </w:pPr>
+            <w:r>
+              <w:rPr>
+                <w:rFonts w:hint="eastAsia"/>
+                <w:vertAlign w:val="baseline"/>
+                <w:lang w:val="en-US" w:eastAsia="zh-CN"/>
+              </w:rPr>
+              <w:t>-</w:t>
+            </w:r>
+          </w:p>
+        </w:tc>
+        <w:tc>
+          <w:tcPr>
+            <w:tcW w:w="1140" w:type="dxa"/>
+            <w:vAlign w:val="center"/>
+          </w:tcPr>
+          <w:p>
+            <w:pPr>
+              <w:jc w:val="center"/>
+              <w:rPr>
+                <w:rFonts w:hint="default"/>
+                <w:vertAlign w:val="baseline"/>
+                <w:lang w:val="en-US" w:eastAsia="zh-CN"/>
+              </w:rPr>
+            </w:pPr>
+            <w:r>
+              <w:rPr>
+                <w:rFonts w:hint="eastAsia"/>
+                <w:vertAlign w:val="baseline"/>
+                <w:lang w:val="en-US" w:eastAsia="zh-CN"/>
+              </w:rPr>
+              <w:t>-</w:t>
+            </w:r>
+          </w:p>
+        </w:tc>
+        <w:tc>
+          <w:tcPr>
+            <w:tcW w:w="1140" w:type="dxa"/>
+            <w:vAlign w:val="center"/>
+          </w:tcPr>
+          <w:p>
+            <w:pPr>
+              <w:jc w:val="center"/>
+              <w:rPr>
+                <w:rFonts w:hint="default"/>
+                <w:vertAlign w:val="baseline"/>
+                <w:lang w:val="en-US" w:eastAsia="zh-CN"/>
+              </w:rPr>
+            </w:pPr>
+            <w:r>
+              <w:rPr>
+                <w:rFonts w:hint="eastAsia"/>
+                <w:vertAlign w:val="baseline"/>
+                <w:lang w:val="en-US" w:eastAsia="zh-CN"/>
+              </w:rPr>
+              <w:t>-</w:t>
+            </w:r>
+          </w:p>
+        </w:tc>
+        <w:tc>
+          <w:tcPr>
+            <w:tcW w:w="1140" w:type="dxa"/>
+            <w:vAlign w:val="center"/>
+          </w:tcPr>
+          <w:p>
+            <w:pPr>
+              <w:jc w:val="center"/>
+              <w:rPr>
+                <w:rFonts w:hint="default"/>
+                <w:vertAlign w:val="baseline"/>
+                <w:lang w:val="en-US" w:eastAsia="zh-CN"/>
+              </w:rPr>
+            </w:pPr>
+            <w:r>
+              <w:rPr>
+                <w:rFonts w:hint="eastAsia"/>
+                <w:vertAlign w:val="baseline"/>
+                <w:lang w:val="en-US" w:eastAsia="zh-CN"/>
+              </w:rPr>
+              <w:t>-</w:t>
+            </w:r>
+          </w:p>
+        </w:tc>
+        <w:tc>
+          <w:tcPr>
+            <w:tcW w:w="1144" w:type="dxa"/>
             <w:vAlign w:val="center"/>
           </w:tcPr>
           <w:p>
@@ -605,7 +613,9 @@
           </w:tblBorders>
           <w:tblLayout w:type="fixed"/>
           <w:tblCellMar>
+            <w:top w:w="0" w:type="dxa"/>
             <w:left w:w="108" w:type="dxa"/>
+            <w:bottom w:w="0" w:type="dxa"/>
             <w:right w:w="108" w:type="dxa"/>
           </w:tblCellMar>
         </w:tblPrEx>
@@ -629,7 +639,7 @@
         </w:tc>
         <w:tc>
           <w:tcPr>
-            <w:tcW w:w="1962" w:type="dxa"/>
+            <w:tcW w:w="2150" w:type="dxa"/>
             <w:vAlign w:val="center"/>
           </w:tcPr>
           <w:p>
@@ -653,55 +663,55 @@
         </w:tc>
         <w:tc>
           <w:tcPr>
-            <w:tcW w:w="1178" w:type="dxa"/>
-            <w:vAlign w:val="center"/>
-          </w:tcPr>
-          <w:p>
-            <w:pPr>
-              <w:jc w:val="center"/>
-              <w:rPr>
-                <w:rFonts w:hint="default"/>
-                <w:vertAlign w:val="baseline"/>
-                <w:lang w:val="en-US" w:eastAsia="zh-CN"/>
-              </w:rPr>
-            </w:pPr>
-            <w:r>
-              <w:rPr>
-                <w:rFonts w:hint="eastAsia"/>
-                <w:vertAlign w:val="baseline"/>
-                <w:lang w:val="en-US" w:eastAsia="zh-CN"/>
-              </w:rPr>
-              <w:t>-</w:t>
-            </w:r>
-          </w:p>
-        </w:tc>
-        <w:tc>
-          <w:tcPr>
-            <w:tcW w:w="1178" w:type="dxa"/>
-            <w:vAlign w:val="center"/>
-          </w:tcPr>
-          <w:p>
-            <w:pPr>
-              <w:jc w:val="center"/>
-              <w:rPr>
-                <w:rFonts w:hint="default"/>
-                <w:vertAlign w:val="baseline"/>
-                <w:lang w:val="en-US" w:eastAsia="zh-CN"/>
-              </w:rPr>
-            </w:pPr>
-            <w:r>
-              <w:rPr>
-                <w:rFonts w:hint="eastAsia"/>
-                <w:vertAlign w:val="baseline"/>
-                <w:lang w:val="en-US" w:eastAsia="zh-CN"/>
-              </w:rPr>
-              <w:t>-</w:t>
-            </w:r>
-          </w:p>
-        </w:tc>
-        <w:tc>
-          <w:tcPr>
-            <w:tcW w:w="1178" w:type="dxa"/>
+            <w:tcW w:w="1140" w:type="dxa"/>
+            <w:vAlign w:val="center"/>
+          </w:tcPr>
+          <w:p>
+            <w:pPr>
+              <w:jc w:val="center"/>
+              <w:rPr>
+                <w:rFonts w:hint="default"/>
+                <w:vertAlign w:val="baseline"/>
+                <w:lang w:val="en-US" w:eastAsia="zh-CN"/>
+              </w:rPr>
+            </w:pPr>
+            <w:r>
+              <w:rPr>
+                <w:rFonts w:hint="eastAsia"/>
+                <w:vertAlign w:val="baseline"/>
+                <w:lang w:val="en-US" w:eastAsia="zh-CN"/>
+              </w:rPr>
+              <w:t>-</w:t>
+            </w:r>
+          </w:p>
+        </w:tc>
+        <w:tc>
+          <w:tcPr>
+            <w:tcW w:w="1140" w:type="dxa"/>
+            <w:vAlign w:val="center"/>
+          </w:tcPr>
+          <w:p>
+            <w:pPr>
+              <w:jc w:val="center"/>
+              <w:rPr>
+                <w:rFonts w:hint="default"/>
+                <w:vertAlign w:val="baseline"/>
+                <w:lang w:val="en-US" w:eastAsia="zh-CN"/>
+              </w:rPr>
+            </w:pPr>
+            <w:r>
+              <w:rPr>
+                <w:rFonts w:hint="eastAsia"/>
+                <w:vertAlign w:val="baseline"/>
+                <w:lang w:val="en-US" w:eastAsia="zh-CN"/>
+              </w:rPr>
+              <w:t>-</w:t>
+            </w:r>
+          </w:p>
+        </w:tc>
+        <w:tc>
+          <w:tcPr>
+            <w:tcW w:w="1140" w:type="dxa"/>
             <w:vAlign w:val="center"/>
           </w:tcPr>
           <w:p>
@@ -725,31 +735,31 @@
         </w:tc>
         <w:tc>
           <w:tcPr>
-            <w:tcW w:w="1178" w:type="dxa"/>
-            <w:vAlign w:val="center"/>
-          </w:tcPr>
-          <w:p>
-            <w:pPr>
-              <w:jc w:val="center"/>
-              <w:rPr>
-                <w:rFonts w:hint="default"/>
-                <w:vertAlign w:val="baseline"/>
-                <w:lang w:val="en-US" w:eastAsia="zh-CN"/>
-              </w:rPr>
-            </w:pPr>
-            <w:r>
-              <w:rPr>
-                <w:rFonts w:hint="eastAsia"/>
-                <w:vertAlign w:val="baseline"/>
-                <w:lang w:val="en-US" w:eastAsia="zh-CN"/>
-              </w:rPr>
-              <w:t>-</w:t>
-            </w:r>
-          </w:p>
-        </w:tc>
-        <w:tc>
-          <w:tcPr>
-            <w:tcW w:w="1180" w:type="dxa"/>
+            <w:tcW w:w="1140" w:type="dxa"/>
+            <w:vAlign w:val="center"/>
+          </w:tcPr>
+          <w:p>
+            <w:pPr>
+              <w:jc w:val="center"/>
+              <w:rPr>
+                <w:rFonts w:hint="default"/>
+                <w:vertAlign w:val="baseline"/>
+                <w:lang w:val="en-US" w:eastAsia="zh-CN"/>
+              </w:rPr>
+            </w:pPr>
+            <w:r>
+              <w:rPr>
+                <w:rFonts w:hint="eastAsia"/>
+                <w:vertAlign w:val="baseline"/>
+                <w:lang w:val="en-US" w:eastAsia="zh-CN"/>
+              </w:rPr>
+              <w:t>-</w:t>
+            </w:r>
+          </w:p>
+        </w:tc>
+        <w:tc>
+          <w:tcPr>
+            <w:tcW w:w="1144" w:type="dxa"/>
             <w:vAlign w:val="center"/>
           </w:tcPr>
           <w:p>
@@ -784,7 +794,9 @@
           </w:tblBorders>
           <w:tblLayout w:type="fixed"/>
           <w:tblCellMar>
+            <w:top w:w="0" w:type="dxa"/>
             <w:left w:w="108" w:type="dxa"/>
+            <w:bottom w:w="0" w:type="dxa"/>
             <w:right w:w="108" w:type="dxa"/>
           </w:tblCellMar>
         </w:tblPrEx>
@@ -808,7 +820,7 @@
         </w:tc>
         <w:tc>
           <w:tcPr>
-            <w:tcW w:w="1962" w:type="dxa"/>
+            <w:tcW w:w="2150" w:type="dxa"/>
             <w:vAlign w:val="center"/>
           </w:tcPr>
           <w:p>
@@ -832,7 +844,7 @@
         </w:tc>
         <w:tc>
           <w:tcPr>
-            <w:tcW w:w="1178" w:type="dxa"/>
+            <w:tcW w:w="1140" w:type="dxa"/>
             <w:vAlign w:val="center"/>
           </w:tcPr>
           <w:p>
@@ -856,31 +868,31 @@
         </w:tc>
         <w:tc>
           <w:tcPr>
-            <w:tcW w:w="1178" w:type="dxa"/>
-            <w:vAlign w:val="center"/>
-          </w:tcPr>
-          <w:p>
-            <w:pPr>
-              <w:jc w:val="center"/>
-              <w:rPr>
-                <w:rFonts w:hint="default"/>
-                <w:vertAlign w:val="baseline"/>
-                <w:lang w:val="en-US" w:eastAsia="zh-CN"/>
-              </w:rPr>
-            </w:pPr>
-            <w:r>
-              <w:rPr>
-                <w:rFonts w:hint="eastAsia"/>
-                <w:vertAlign w:val="baseline"/>
-                <w:lang w:val="en-US" w:eastAsia="zh-CN"/>
-              </w:rPr>
-              <w:t>-</w:t>
-            </w:r>
-          </w:p>
-        </w:tc>
-        <w:tc>
-          <w:tcPr>
-            <w:tcW w:w="1178" w:type="dxa"/>
+            <w:tcW w:w="1140" w:type="dxa"/>
+            <w:vAlign w:val="center"/>
+          </w:tcPr>
+          <w:p>
+            <w:pPr>
+              <w:jc w:val="center"/>
+              <w:rPr>
+                <w:rFonts w:hint="default"/>
+                <w:vertAlign w:val="baseline"/>
+                <w:lang w:val="en-US" w:eastAsia="zh-CN"/>
+              </w:rPr>
+            </w:pPr>
+            <w:r>
+              <w:rPr>
+                <w:rFonts w:hint="eastAsia"/>
+                <w:vertAlign w:val="baseline"/>
+                <w:lang w:val="en-US" w:eastAsia="zh-CN"/>
+              </w:rPr>
+              <w:t>-</w:t>
+            </w:r>
+          </w:p>
+        </w:tc>
+        <w:tc>
+          <w:tcPr>
+            <w:tcW w:w="1140" w:type="dxa"/>
             <w:vAlign w:val="center"/>
           </w:tcPr>
           <w:p>
@@ -904,31 +916,31 @@
         </w:tc>
         <w:tc>
           <w:tcPr>
-            <w:tcW w:w="1178" w:type="dxa"/>
-            <w:vAlign w:val="center"/>
-          </w:tcPr>
-          <w:p>
-            <w:pPr>
-              <w:jc w:val="center"/>
-              <w:rPr>
-                <w:rFonts w:hint="default"/>
-                <w:vertAlign w:val="baseline"/>
-                <w:lang w:val="en-US" w:eastAsia="zh-CN"/>
-              </w:rPr>
-            </w:pPr>
-            <w:r>
-              <w:rPr>
-                <w:rFonts w:hint="eastAsia"/>
-                <w:vertAlign w:val="baseline"/>
-                <w:lang w:val="en-US" w:eastAsia="zh-CN"/>
-              </w:rPr>
-              <w:t>-</w:t>
-            </w:r>
-          </w:p>
-        </w:tc>
-        <w:tc>
-          <w:tcPr>
-            <w:tcW w:w="1180" w:type="dxa"/>
+            <w:tcW w:w="1140" w:type="dxa"/>
+            <w:vAlign w:val="center"/>
+          </w:tcPr>
+          <w:p>
+            <w:pPr>
+              <w:jc w:val="center"/>
+              <w:rPr>
+                <w:rFonts w:hint="default"/>
+                <w:vertAlign w:val="baseline"/>
+                <w:lang w:val="en-US" w:eastAsia="zh-CN"/>
+              </w:rPr>
+            </w:pPr>
+            <w:r>
+              <w:rPr>
+                <w:rFonts w:hint="eastAsia"/>
+                <w:vertAlign w:val="baseline"/>
+                <w:lang w:val="en-US" w:eastAsia="zh-CN"/>
+              </w:rPr>
+              <w:t>-</w:t>
+            </w:r>
+          </w:p>
+        </w:tc>
+        <w:tc>
+          <w:tcPr>
+            <w:tcW w:w="1144" w:type="dxa"/>
             <w:vAlign w:val="center"/>
           </w:tcPr>
           <w:p>
@@ -963,7 +975,9 @@
           </w:tblBorders>
           <w:tblLayout w:type="fixed"/>
           <w:tblCellMar>
+            <w:top w:w="0" w:type="dxa"/>
             <w:left w:w="108" w:type="dxa"/>
+            <w:bottom w:w="0" w:type="dxa"/>
             <w:right w:w="108" w:type="dxa"/>
           </w:tblCellMar>
         </w:tblPrEx>
@@ -987,7 +1001,7 @@
         </w:tc>
         <w:tc>
           <w:tcPr>
-            <w:tcW w:w="1962" w:type="dxa"/>
+            <w:tcW w:w="2150" w:type="dxa"/>
             <w:vAlign w:val="center"/>
           </w:tcPr>
           <w:p>
@@ -1011,79 +1025,79 @@
         </w:tc>
         <w:tc>
           <w:tcPr>
-            <w:tcW w:w="1178" w:type="dxa"/>
-            <w:vAlign w:val="center"/>
-          </w:tcPr>
-          <w:p>
-            <w:pPr>
-              <w:jc w:val="center"/>
-              <w:rPr>
-                <w:rFonts w:hint="default"/>
-                <w:vertAlign w:val="baseline"/>
-                <w:lang w:val="en-US" w:eastAsia="zh-CN"/>
-              </w:rPr>
-            </w:pPr>
-            <w:r>
-              <w:rPr>
-                <w:rFonts w:hint="eastAsia"/>
-                <w:vertAlign w:val="baseline"/>
-                <w:lang w:val="en-US" w:eastAsia="zh-CN"/>
-              </w:rPr>
-              <w:t>-</w:t>
-            </w:r>
-          </w:p>
-        </w:tc>
-        <w:tc>
-          <w:tcPr>
-            <w:tcW w:w="1178" w:type="dxa"/>
-            <w:vAlign w:val="center"/>
-          </w:tcPr>
-          <w:p>
-            <w:pPr>
-              <w:jc w:val="center"/>
-              <w:rPr>
-                <w:rFonts w:hint="default"/>
-                <w:vertAlign w:val="baseline"/>
-                <w:lang w:val="en-US" w:eastAsia="zh-CN"/>
-              </w:rPr>
-            </w:pPr>
-            <w:r>
-              <w:rPr>
-                <w:rFonts w:hint="eastAsia"/>
-                <w:vertAlign w:val="baseline"/>
-                <w:lang w:val="en-US" w:eastAsia="zh-CN"/>
-              </w:rPr>
-              <w:t>-</w:t>
-            </w:r>
-          </w:p>
-        </w:tc>
-        <w:tc>
-          <w:tcPr>
-            <w:tcW w:w="1178" w:type="dxa"/>
-            <w:vAlign w:val="center"/>
-          </w:tcPr>
-          <w:p>
-            <w:pPr>
-              <w:jc w:val="center"/>
-              <w:rPr>
-                <w:rFonts w:hint="default"/>
-                <w:vertAlign w:val="baseline"/>
-                <w:lang w:val="en-US" w:eastAsia="zh-CN"/>
-              </w:rPr>
-            </w:pPr>
-            <w:r>
-              <w:rPr>
-                <w:rFonts w:hint="eastAsia"/>
-                <w:vertAlign w:val="baseline"/>
-                <w:lang w:val="en-US" w:eastAsia="zh-CN"/>
-              </w:rPr>
-              <w:t>-</w:t>
-            </w:r>
-          </w:p>
-        </w:tc>
-        <w:tc>
-          <w:tcPr>
-            <w:tcW w:w="1178" w:type="dxa"/>
+            <w:tcW w:w="1140" w:type="dxa"/>
+            <w:vAlign w:val="center"/>
+          </w:tcPr>
+          <w:p>
+            <w:pPr>
+              <w:jc w:val="center"/>
+              <w:rPr>
+                <w:rFonts w:hint="default"/>
+                <w:vertAlign w:val="baseline"/>
+                <w:lang w:val="en-US" w:eastAsia="zh-CN"/>
+              </w:rPr>
+            </w:pPr>
+            <w:r>
+              <w:rPr>
+                <w:rFonts w:hint="eastAsia"/>
+                <w:vertAlign w:val="baseline"/>
+                <w:lang w:val="en-US" w:eastAsia="zh-CN"/>
+              </w:rPr>
+              <w:t>-</w:t>
+            </w:r>
+          </w:p>
+        </w:tc>
+        <w:tc>
+          <w:tcPr>
+            <w:tcW w:w="1140" w:type="dxa"/>
+            <w:vAlign w:val="center"/>
+          </w:tcPr>
+          <w:p>
+            <w:pPr>
+              <w:jc w:val="center"/>
+              <w:rPr>
+                <w:rFonts w:hint="default"/>
+                <w:vertAlign w:val="baseline"/>
+                <w:lang w:val="en-US" w:eastAsia="zh-CN"/>
+              </w:rPr>
+            </w:pPr>
+            <w:r>
+              <w:rPr>
+                <w:rFonts w:hint="eastAsia"/>
+                <w:vertAlign w:val="baseline"/>
+                <w:lang w:val="en-US" w:eastAsia="zh-CN"/>
+              </w:rPr>
+              <w:t>-</w:t>
+            </w:r>
+          </w:p>
+        </w:tc>
+        <w:tc>
+          <w:tcPr>
+            <w:tcW w:w="1140" w:type="dxa"/>
+            <w:vAlign w:val="center"/>
+          </w:tcPr>
+          <w:p>
+            <w:pPr>
+              <w:jc w:val="center"/>
+              <w:rPr>
+                <w:rFonts w:hint="default"/>
+                <w:vertAlign w:val="baseline"/>
+                <w:lang w:val="en-US" w:eastAsia="zh-CN"/>
+              </w:rPr>
+            </w:pPr>
+            <w:r>
+              <w:rPr>
+                <w:rFonts w:hint="eastAsia"/>
+                <w:vertAlign w:val="baseline"/>
+                <w:lang w:val="en-US" w:eastAsia="zh-CN"/>
+              </w:rPr>
+              <w:t>-</w:t>
+            </w:r>
+          </w:p>
+        </w:tc>
+        <w:tc>
+          <w:tcPr>
+            <w:tcW w:w="1140" w:type="dxa"/>
             <w:vAlign w:val="center"/>
           </w:tcPr>
           <w:p>
@@ -1107,7 +1121,7 @@
         </w:tc>
         <w:tc>
           <w:tcPr>
-            <w:tcW w:w="1180" w:type="dxa"/>
+            <w:tcW w:w="1144" w:type="dxa"/>
             <w:vAlign w:val="center"/>
           </w:tcPr>
           <w:p>
@@ -1142,7 +1156,9 @@
           </w:tblBorders>
           <w:tblLayout w:type="fixed"/>
           <w:tblCellMar>
+            <w:top w:w="0" w:type="dxa"/>
             <w:left w:w="108" w:type="dxa"/>
+            <w:bottom w:w="0" w:type="dxa"/>
             <w:right w:w="108" w:type="dxa"/>
           </w:tblCellMar>
         </w:tblPrEx>
@@ -1166,7 +1182,7 @@
         </w:tc>
         <w:tc>
           <w:tcPr>
-            <w:tcW w:w="1962" w:type="dxa"/>
+            <w:tcW w:w="2150" w:type="dxa"/>
             <w:vAlign w:val="center"/>
           </w:tcPr>
           <w:p>
@@ -1190,7 +1206,7 @@
         </w:tc>
         <w:tc>
           <w:tcPr>
-            <w:tcW w:w="1178" w:type="dxa"/>
+            <w:tcW w:w="1140" w:type="dxa"/>
             <w:vAlign w:val="center"/>
           </w:tcPr>
           <w:p>
@@ -1214,79 +1230,79 @@
         </w:tc>
         <w:tc>
           <w:tcPr>
-            <w:tcW w:w="1178" w:type="dxa"/>
-            <w:vAlign w:val="center"/>
-          </w:tcPr>
-          <w:p>
-            <w:pPr>
-              <w:jc w:val="center"/>
-              <w:rPr>
-                <w:rFonts w:hint="default"/>
-                <w:vertAlign w:val="baseline"/>
-                <w:lang w:val="en-US" w:eastAsia="zh-CN"/>
-              </w:rPr>
-            </w:pPr>
-            <w:r>
-              <w:rPr>
-                <w:rFonts w:hint="eastAsia"/>
-                <w:vertAlign w:val="baseline"/>
-                <w:lang w:val="en-US" w:eastAsia="zh-CN"/>
-              </w:rPr>
-              <w:t>-</w:t>
-            </w:r>
-          </w:p>
-        </w:tc>
-        <w:tc>
-          <w:tcPr>
-            <w:tcW w:w="1178" w:type="dxa"/>
-            <w:vAlign w:val="center"/>
-          </w:tcPr>
-          <w:p>
-            <w:pPr>
-              <w:jc w:val="center"/>
-              <w:rPr>
-                <w:rFonts w:hint="default"/>
-                <w:vertAlign w:val="baseline"/>
-                <w:lang w:val="en-US" w:eastAsia="zh-CN"/>
-              </w:rPr>
-            </w:pPr>
-            <w:r>
-              <w:rPr>
-                <w:rFonts w:hint="eastAsia"/>
-                <w:vertAlign w:val="baseline"/>
-                <w:lang w:val="en-US" w:eastAsia="zh-CN"/>
-              </w:rPr>
-              <w:t>-</w:t>
-            </w:r>
-          </w:p>
-        </w:tc>
-        <w:tc>
-          <w:tcPr>
-            <w:tcW w:w="1178" w:type="dxa"/>
-            <w:vAlign w:val="center"/>
-          </w:tcPr>
-          <w:p>
-            <w:pPr>
-              <w:jc w:val="center"/>
-              <w:rPr>
-                <w:rFonts w:hint="default"/>
-                <w:vertAlign w:val="baseline"/>
-                <w:lang w:val="en-US" w:eastAsia="zh-CN"/>
-              </w:rPr>
-            </w:pPr>
-            <w:r>
-              <w:rPr>
-                <w:rFonts w:hint="eastAsia"/>
-                <w:vertAlign w:val="baseline"/>
-                <w:lang w:val="en-US" w:eastAsia="zh-CN"/>
-              </w:rPr>
-              <w:t>-</w:t>
-            </w:r>
-          </w:p>
-        </w:tc>
-        <w:tc>
-          <w:tcPr>
-            <w:tcW w:w="1180" w:type="dxa"/>
+            <w:tcW w:w="1140" w:type="dxa"/>
+            <w:vAlign w:val="center"/>
+          </w:tcPr>
+          <w:p>
+            <w:pPr>
+              <w:jc w:val="center"/>
+              <w:rPr>
+                <w:rFonts w:hint="default"/>
+                <w:vertAlign w:val="baseline"/>
+                <w:lang w:val="en-US" w:eastAsia="zh-CN"/>
+              </w:rPr>
+            </w:pPr>
+            <w:r>
+              <w:rPr>
+                <w:rFonts w:hint="eastAsia"/>
+                <w:vertAlign w:val="baseline"/>
+                <w:lang w:val="en-US" w:eastAsia="zh-CN"/>
+              </w:rPr>
+              <w:t>-</w:t>
+            </w:r>
+          </w:p>
+        </w:tc>
+        <w:tc>
+          <w:tcPr>
+            <w:tcW w:w="1140" w:type="dxa"/>
+            <w:vAlign w:val="center"/>
+          </w:tcPr>
+          <w:p>
+            <w:pPr>
+              <w:jc w:val="center"/>
+              <w:rPr>
+                <w:rFonts w:hint="default"/>
+                <w:vertAlign w:val="baseline"/>
+                <w:lang w:val="en-US" w:eastAsia="zh-CN"/>
+              </w:rPr>
+            </w:pPr>
+            <w:r>
+              <w:rPr>
+                <w:rFonts w:hint="eastAsia"/>
+                <w:vertAlign w:val="baseline"/>
+                <w:lang w:val="en-US" w:eastAsia="zh-CN"/>
+              </w:rPr>
+              <w:t>-</w:t>
+            </w:r>
+          </w:p>
+        </w:tc>
+        <w:tc>
+          <w:tcPr>
+            <w:tcW w:w="1140" w:type="dxa"/>
+            <w:vAlign w:val="center"/>
+          </w:tcPr>
+          <w:p>
+            <w:pPr>
+              <w:jc w:val="center"/>
+              <w:rPr>
+                <w:rFonts w:hint="default"/>
+                <w:vertAlign w:val="baseline"/>
+                <w:lang w:val="en-US" w:eastAsia="zh-CN"/>
+              </w:rPr>
+            </w:pPr>
+            <w:r>
+              <w:rPr>
+                <w:rFonts w:hint="eastAsia"/>
+                <w:vertAlign w:val="baseline"/>
+                <w:lang w:val="en-US" w:eastAsia="zh-CN"/>
+              </w:rPr>
+              <w:t>-</w:t>
+            </w:r>
+          </w:p>
+        </w:tc>
+        <w:tc>
+          <w:tcPr>
+            <w:tcW w:w="1144" w:type="dxa"/>
             <w:vAlign w:val="center"/>
           </w:tcPr>
           <w:p>
@@ -1321,7 +1337,9 @@
           </w:tblBorders>
           <w:tblLayout w:type="fixed"/>
           <w:tblCellMar>
+            <w:top w:w="0" w:type="dxa"/>
             <w:left w:w="108" w:type="dxa"/>
+            <w:bottom w:w="0" w:type="dxa"/>
             <w:right w:w="108" w:type="dxa"/>
           </w:tblCellMar>
         </w:tblPrEx>
@@ -1345,7 +1363,7 @@
         </w:tc>
         <w:tc>
           <w:tcPr>
-            <w:tcW w:w="1962" w:type="dxa"/>
+            <w:tcW w:w="2150" w:type="dxa"/>
             <w:vAlign w:val="center"/>
           </w:tcPr>
           <w:p>
@@ -1369,7 +1387,7 @@
         </w:tc>
         <w:tc>
           <w:tcPr>
-            <w:tcW w:w="1178" w:type="dxa"/>
+            <w:tcW w:w="1140" w:type="dxa"/>
             <w:vAlign w:val="center"/>
           </w:tcPr>
           <w:p>
@@ -1393,31 +1411,31 @@
         </w:tc>
         <w:tc>
           <w:tcPr>
-            <w:tcW w:w="1178" w:type="dxa"/>
-            <w:vAlign w:val="center"/>
-          </w:tcPr>
-          <w:p>
-            <w:pPr>
-              <w:jc w:val="center"/>
-              <w:rPr>
-                <w:rFonts w:hint="default"/>
-                <w:vertAlign w:val="baseline"/>
-                <w:lang w:val="en-US" w:eastAsia="zh-CN"/>
-              </w:rPr>
-            </w:pPr>
-            <w:r>
-              <w:rPr>
-                <w:rFonts w:hint="eastAsia"/>
-                <w:vertAlign w:val="baseline"/>
-                <w:lang w:val="en-US" w:eastAsia="zh-CN"/>
-              </w:rPr>
-              <w:t>-</w:t>
-            </w:r>
-          </w:p>
-        </w:tc>
-        <w:tc>
-          <w:tcPr>
-            <w:tcW w:w="1178" w:type="dxa"/>
+            <w:tcW w:w="1140" w:type="dxa"/>
+            <w:vAlign w:val="center"/>
+          </w:tcPr>
+          <w:p>
+            <w:pPr>
+              <w:jc w:val="center"/>
+              <w:rPr>
+                <w:rFonts w:hint="default"/>
+                <w:vertAlign w:val="baseline"/>
+                <w:lang w:val="en-US" w:eastAsia="zh-CN"/>
+              </w:rPr>
+            </w:pPr>
+            <w:r>
+              <w:rPr>
+                <w:rFonts w:hint="eastAsia"/>
+                <w:vertAlign w:val="baseline"/>
+                <w:lang w:val="en-US" w:eastAsia="zh-CN"/>
+              </w:rPr>
+              <w:t>-</w:t>
+            </w:r>
+          </w:p>
+        </w:tc>
+        <w:tc>
+          <w:tcPr>
+            <w:tcW w:w="1140" w:type="dxa"/>
             <w:vAlign w:val="center"/>
           </w:tcPr>
           <w:p>
@@ -1441,31 +1459,31 @@
         </w:tc>
         <w:tc>
           <w:tcPr>
-            <w:tcW w:w="1178" w:type="dxa"/>
-            <w:vAlign w:val="center"/>
-          </w:tcPr>
-          <w:p>
-            <w:pPr>
-              <w:jc w:val="center"/>
-              <w:rPr>
-                <w:rFonts w:hint="default"/>
-                <w:vertAlign w:val="baseline"/>
-                <w:lang w:val="en-US" w:eastAsia="zh-CN"/>
-              </w:rPr>
-            </w:pPr>
-            <w:r>
-              <w:rPr>
-                <w:rFonts w:hint="eastAsia"/>
-                <w:vertAlign w:val="baseline"/>
-                <w:lang w:val="en-US" w:eastAsia="zh-CN"/>
-              </w:rPr>
-              <w:t>-</w:t>
-            </w:r>
-          </w:p>
-        </w:tc>
-        <w:tc>
-          <w:tcPr>
-            <w:tcW w:w="1180" w:type="dxa"/>
+            <w:tcW w:w="1140" w:type="dxa"/>
+            <w:vAlign w:val="center"/>
+          </w:tcPr>
+          <w:p>
+            <w:pPr>
+              <w:jc w:val="center"/>
+              <w:rPr>
+                <w:rFonts w:hint="default"/>
+                <w:vertAlign w:val="baseline"/>
+                <w:lang w:val="en-US" w:eastAsia="zh-CN"/>
+              </w:rPr>
+            </w:pPr>
+            <w:r>
+              <w:rPr>
+                <w:rFonts w:hint="eastAsia"/>
+                <w:vertAlign w:val="baseline"/>
+                <w:lang w:val="en-US" w:eastAsia="zh-CN"/>
+              </w:rPr>
+              <w:t>-</w:t>
+            </w:r>
+          </w:p>
+        </w:tc>
+        <w:tc>
+          <w:tcPr>
+            <w:tcW w:w="1144" w:type="dxa"/>
             <w:vAlign w:val="center"/>
           </w:tcPr>
           <w:p>
@@ -1500,7 +1518,9 @@
           </w:tblBorders>
           <w:tblLayout w:type="fixed"/>
           <w:tblCellMar>
+            <w:top w:w="0" w:type="dxa"/>
             <w:left w:w="108" w:type="dxa"/>
+            <w:bottom w:w="0" w:type="dxa"/>
             <w:right w:w="108" w:type="dxa"/>
           </w:tblCellMar>
         </w:tblPrEx>
@@ -1524,7 +1544,7 @@
         </w:tc>
         <w:tc>
           <w:tcPr>
-            <w:tcW w:w="1962" w:type="dxa"/>
+            <w:tcW w:w="2150" w:type="dxa"/>
             <w:vAlign w:val="center"/>
           </w:tcPr>
           <w:p>
@@ -1548,55 +1568,55 @@
         </w:tc>
         <w:tc>
           <w:tcPr>
-            <w:tcW w:w="1178" w:type="dxa"/>
-            <w:vAlign w:val="center"/>
-          </w:tcPr>
-          <w:p>
-            <w:pPr>
-              <w:jc w:val="center"/>
-              <w:rPr>
-                <w:rFonts w:hint="default"/>
-                <w:vertAlign w:val="baseline"/>
-                <w:lang w:val="en-US" w:eastAsia="zh-CN"/>
-              </w:rPr>
-            </w:pPr>
-            <w:r>
-              <w:rPr>
-                <w:rFonts w:hint="eastAsia"/>
-                <w:vertAlign w:val="baseline"/>
-                <w:lang w:val="en-US" w:eastAsia="zh-CN"/>
-              </w:rPr>
-              <w:t>-</w:t>
-            </w:r>
-          </w:p>
-        </w:tc>
-        <w:tc>
-          <w:tcPr>
-            <w:tcW w:w="1178" w:type="dxa"/>
-            <w:vAlign w:val="center"/>
-          </w:tcPr>
-          <w:p>
-            <w:pPr>
-              <w:jc w:val="center"/>
-              <w:rPr>
-                <w:rFonts w:hint="default"/>
-                <w:vertAlign w:val="baseline"/>
-                <w:lang w:val="en-US" w:eastAsia="zh-CN"/>
-              </w:rPr>
-            </w:pPr>
-            <w:r>
-              <w:rPr>
-                <w:rFonts w:hint="eastAsia"/>
-                <w:vertAlign w:val="baseline"/>
-                <w:lang w:val="en-US" w:eastAsia="zh-CN"/>
-              </w:rPr>
-              <w:t>-</w:t>
-            </w:r>
-          </w:p>
-        </w:tc>
-        <w:tc>
-          <w:tcPr>
-            <w:tcW w:w="1178" w:type="dxa"/>
+            <w:tcW w:w="1140" w:type="dxa"/>
+            <w:vAlign w:val="center"/>
+          </w:tcPr>
+          <w:p>
+            <w:pPr>
+              <w:jc w:val="center"/>
+              <w:rPr>
+                <w:rFonts w:hint="default"/>
+                <w:vertAlign w:val="baseline"/>
+                <w:lang w:val="en-US" w:eastAsia="zh-CN"/>
+              </w:rPr>
+            </w:pPr>
+            <w:r>
+              <w:rPr>
+                <w:rFonts w:hint="eastAsia"/>
+                <w:vertAlign w:val="baseline"/>
+                <w:lang w:val="en-US" w:eastAsia="zh-CN"/>
+              </w:rPr>
+              <w:t>-</w:t>
+            </w:r>
+          </w:p>
+        </w:tc>
+        <w:tc>
+          <w:tcPr>
+            <w:tcW w:w="1140" w:type="dxa"/>
+            <w:vAlign w:val="center"/>
+          </w:tcPr>
+          <w:p>
+            <w:pPr>
+              <w:jc w:val="center"/>
+              <w:rPr>
+                <w:rFonts w:hint="default"/>
+                <w:vertAlign w:val="baseline"/>
+                <w:lang w:val="en-US" w:eastAsia="zh-CN"/>
+              </w:rPr>
+            </w:pPr>
+            <w:r>
+              <w:rPr>
+                <w:rFonts w:hint="eastAsia"/>
+                <w:vertAlign w:val="baseline"/>
+                <w:lang w:val="en-US" w:eastAsia="zh-CN"/>
+              </w:rPr>
+              <w:t>-</w:t>
+            </w:r>
+          </w:p>
+        </w:tc>
+        <w:tc>
+          <w:tcPr>
+            <w:tcW w:w="1140" w:type="dxa"/>
             <w:vAlign w:val="center"/>
           </w:tcPr>
           <w:p>
@@ -1620,31 +1640,31 @@
         </w:tc>
         <w:tc>
           <w:tcPr>
-            <w:tcW w:w="1178" w:type="dxa"/>
-            <w:vAlign w:val="center"/>
-          </w:tcPr>
-          <w:p>
-            <w:pPr>
-              <w:jc w:val="center"/>
-              <w:rPr>
-                <w:rFonts w:hint="default"/>
-                <w:vertAlign w:val="baseline"/>
-                <w:lang w:val="en-US" w:eastAsia="zh-CN"/>
-              </w:rPr>
-            </w:pPr>
-            <w:r>
-              <w:rPr>
-                <w:rFonts w:hint="eastAsia"/>
-                <w:vertAlign w:val="baseline"/>
-                <w:lang w:val="en-US" w:eastAsia="zh-CN"/>
-              </w:rPr>
-              <w:t>-</w:t>
-            </w:r>
-          </w:p>
-        </w:tc>
-        <w:tc>
-          <w:tcPr>
-            <w:tcW w:w="1180" w:type="dxa"/>
+            <w:tcW w:w="1140" w:type="dxa"/>
+            <w:vAlign w:val="center"/>
+          </w:tcPr>
+          <w:p>
+            <w:pPr>
+              <w:jc w:val="center"/>
+              <w:rPr>
+                <w:rFonts w:hint="default"/>
+                <w:vertAlign w:val="baseline"/>
+                <w:lang w:val="en-US" w:eastAsia="zh-CN"/>
+              </w:rPr>
+            </w:pPr>
+            <w:r>
+              <w:rPr>
+                <w:rFonts w:hint="eastAsia"/>
+                <w:vertAlign w:val="baseline"/>
+                <w:lang w:val="en-US" w:eastAsia="zh-CN"/>
+              </w:rPr>
+              <w:t>-</w:t>
+            </w:r>
+          </w:p>
+        </w:tc>
+        <w:tc>
+          <w:tcPr>
+            <w:tcW w:w="1144" w:type="dxa"/>
             <w:vAlign w:val="center"/>
           </w:tcPr>
           <w:p>
@@ -1679,7 +1699,9 @@
           </w:tblBorders>
           <w:tblLayout w:type="fixed"/>
           <w:tblCellMar>
+            <w:top w:w="0" w:type="dxa"/>
             <w:left w:w="108" w:type="dxa"/>
+            <w:bottom w:w="0" w:type="dxa"/>
             <w:right w:w="108" w:type="dxa"/>
           </w:tblCellMar>
         </w:tblPrEx>
@@ -1703,7 +1725,7 @@
         </w:tc>
         <w:tc>
           <w:tcPr>
-            <w:tcW w:w="1962" w:type="dxa"/>
+            <w:tcW w:w="2150" w:type="dxa"/>
             <w:vAlign w:val="center"/>
           </w:tcPr>
           <w:p>
@@ -1727,7 +1749,7 @@
         </w:tc>
         <w:tc>
           <w:tcPr>
-            <w:tcW w:w="1178" w:type="dxa"/>
+            <w:tcW w:w="1140" w:type="dxa"/>
             <w:vAlign w:val="center"/>
           </w:tcPr>
           <w:p>
@@ -1751,7 +1773,7 @@
         </w:tc>
         <w:tc>
           <w:tcPr>
-            <w:tcW w:w="1178" w:type="dxa"/>
+            <w:tcW w:w="1140" w:type="dxa"/>
             <w:vAlign w:val="center"/>
           </w:tcPr>
           <w:p>
@@ -1775,55 +1797,55 @@
         </w:tc>
         <w:tc>
           <w:tcPr>
-            <w:tcW w:w="1178" w:type="dxa"/>
-            <w:vAlign w:val="center"/>
-          </w:tcPr>
-          <w:p>
-            <w:pPr>
-              <w:jc w:val="center"/>
-              <w:rPr>
-                <w:rFonts w:hint="default"/>
-                <w:vertAlign w:val="baseline"/>
-                <w:lang w:val="en-US" w:eastAsia="zh-CN"/>
-              </w:rPr>
-            </w:pPr>
-            <w:r>
-              <w:rPr>
-                <w:rFonts w:hint="eastAsia"/>
-                <w:vertAlign w:val="baseline"/>
-                <w:lang w:val="en-US" w:eastAsia="zh-CN"/>
-              </w:rPr>
-              <w:t>-</w:t>
-            </w:r>
-          </w:p>
-        </w:tc>
-        <w:tc>
-          <w:tcPr>
-            <w:tcW w:w="1178" w:type="dxa"/>
-            <w:vAlign w:val="center"/>
-          </w:tcPr>
-          <w:p>
-            <w:pPr>
-              <w:jc w:val="center"/>
-              <w:rPr>
-                <w:rFonts w:hint="default"/>
-                <w:vertAlign w:val="baseline"/>
-                <w:lang w:val="en-US" w:eastAsia="zh-CN"/>
-              </w:rPr>
-            </w:pPr>
-            <w:r>
-              <w:rPr>
-                <w:rFonts w:hint="eastAsia"/>
-                <w:vertAlign w:val="baseline"/>
-                <w:lang w:val="en-US" w:eastAsia="zh-CN"/>
-              </w:rPr>
-              <w:t>-</w:t>
-            </w:r>
-          </w:p>
-        </w:tc>
-        <w:tc>
-          <w:tcPr>
-            <w:tcW w:w="1180" w:type="dxa"/>
+            <w:tcW w:w="1140" w:type="dxa"/>
+            <w:vAlign w:val="center"/>
+          </w:tcPr>
+          <w:p>
+            <w:pPr>
+              <w:jc w:val="center"/>
+              <w:rPr>
+                <w:rFonts w:hint="default"/>
+                <w:vertAlign w:val="baseline"/>
+                <w:lang w:val="en-US" w:eastAsia="zh-CN"/>
+              </w:rPr>
+            </w:pPr>
+            <w:r>
+              <w:rPr>
+                <w:rFonts w:hint="eastAsia"/>
+                <w:vertAlign w:val="baseline"/>
+                <w:lang w:val="en-US" w:eastAsia="zh-CN"/>
+              </w:rPr>
+              <w:t>-</w:t>
+            </w:r>
+          </w:p>
+        </w:tc>
+        <w:tc>
+          <w:tcPr>
+            <w:tcW w:w="1140" w:type="dxa"/>
+            <w:vAlign w:val="center"/>
+          </w:tcPr>
+          <w:p>
+            <w:pPr>
+              <w:jc w:val="center"/>
+              <w:rPr>
+                <w:rFonts w:hint="default"/>
+                <w:vertAlign w:val="baseline"/>
+                <w:lang w:val="en-US" w:eastAsia="zh-CN"/>
+              </w:rPr>
+            </w:pPr>
+            <w:r>
+              <w:rPr>
+                <w:rFonts w:hint="eastAsia"/>
+                <w:vertAlign w:val="baseline"/>
+                <w:lang w:val="en-US" w:eastAsia="zh-CN"/>
+              </w:rPr>
+              <w:t>-</w:t>
+            </w:r>
+          </w:p>
+        </w:tc>
+        <w:tc>
+          <w:tcPr>
+            <w:tcW w:w="1144" w:type="dxa"/>
             <w:vAlign w:val="center"/>
           </w:tcPr>
           <w:p>
@@ -1858,7 +1880,9 @@
           </w:tblBorders>
           <w:tblLayout w:type="fixed"/>
           <w:tblCellMar>
+            <w:top w:w="0" w:type="dxa"/>
             <w:left w:w="108" w:type="dxa"/>
+            <w:bottom w:w="0" w:type="dxa"/>
             <w:right w:w="108" w:type="dxa"/>
           </w:tblCellMar>
         </w:tblPrEx>
@@ -1882,7 +1906,7 @@
         </w:tc>
         <w:tc>
           <w:tcPr>
-            <w:tcW w:w="1962" w:type="dxa"/>
+            <w:tcW w:w="2150" w:type="dxa"/>
             <w:vAlign w:val="center"/>
           </w:tcPr>
           <w:p>
@@ -1906,79 +1930,79 @@
         </w:tc>
         <w:tc>
           <w:tcPr>
-            <w:tcW w:w="1178" w:type="dxa"/>
-            <w:vAlign w:val="center"/>
-          </w:tcPr>
-          <w:p>
-            <w:pPr>
-              <w:jc w:val="center"/>
-              <w:rPr>
-                <w:rFonts w:hint="default"/>
-                <w:vertAlign w:val="baseline"/>
-                <w:lang w:val="en-US" w:eastAsia="zh-CN"/>
-              </w:rPr>
-            </w:pPr>
-            <w:r>
-              <w:rPr>
-                <w:rFonts w:hint="eastAsia"/>
-                <w:vertAlign w:val="baseline"/>
-                <w:lang w:val="en-US" w:eastAsia="zh-CN"/>
-              </w:rPr>
-              <w:t>-</w:t>
-            </w:r>
-          </w:p>
-        </w:tc>
-        <w:tc>
-          <w:tcPr>
-            <w:tcW w:w="1178" w:type="dxa"/>
-            <w:vAlign w:val="center"/>
-          </w:tcPr>
-          <w:p>
-            <w:pPr>
-              <w:jc w:val="center"/>
-              <w:rPr>
-                <w:rFonts w:hint="default"/>
-                <w:vertAlign w:val="baseline"/>
-                <w:lang w:val="en-US" w:eastAsia="zh-CN"/>
-              </w:rPr>
-            </w:pPr>
-            <w:r>
-              <w:rPr>
-                <w:rFonts w:hint="eastAsia"/>
-                <w:vertAlign w:val="baseline"/>
-                <w:lang w:val="en-US" w:eastAsia="zh-CN"/>
-              </w:rPr>
-              <w:t>-</w:t>
-            </w:r>
-          </w:p>
-        </w:tc>
-        <w:tc>
-          <w:tcPr>
-            <w:tcW w:w="1178" w:type="dxa"/>
-            <w:vAlign w:val="center"/>
-          </w:tcPr>
-          <w:p>
-            <w:pPr>
-              <w:jc w:val="center"/>
-              <w:rPr>
-                <w:rFonts w:hint="default"/>
-                <w:vertAlign w:val="baseline"/>
-                <w:lang w:val="en-US" w:eastAsia="zh-CN"/>
-              </w:rPr>
-            </w:pPr>
-            <w:r>
-              <w:rPr>
-                <w:rFonts w:hint="eastAsia"/>
-                <w:vertAlign w:val="baseline"/>
-                <w:lang w:val="en-US" w:eastAsia="zh-CN"/>
-              </w:rPr>
-              <w:t>-</w:t>
-            </w:r>
-          </w:p>
-        </w:tc>
-        <w:tc>
-          <w:tcPr>
-            <w:tcW w:w="1178" w:type="dxa"/>
+            <w:tcW w:w="1140" w:type="dxa"/>
+            <w:vAlign w:val="center"/>
+          </w:tcPr>
+          <w:p>
+            <w:pPr>
+              <w:jc w:val="center"/>
+              <w:rPr>
+                <w:rFonts w:hint="default"/>
+                <w:vertAlign w:val="baseline"/>
+                <w:lang w:val="en-US" w:eastAsia="zh-CN"/>
+              </w:rPr>
+            </w:pPr>
+            <w:r>
+              <w:rPr>
+                <w:rFonts w:hint="eastAsia"/>
+                <w:vertAlign w:val="baseline"/>
+                <w:lang w:val="en-US" w:eastAsia="zh-CN"/>
+              </w:rPr>
+              <w:t>-</w:t>
+            </w:r>
+          </w:p>
+        </w:tc>
+        <w:tc>
+          <w:tcPr>
+            <w:tcW w:w="1140" w:type="dxa"/>
+            <w:vAlign w:val="center"/>
+          </w:tcPr>
+          <w:p>
+            <w:pPr>
+              <w:jc w:val="center"/>
+              <w:rPr>
+                <w:rFonts w:hint="default"/>
+                <w:vertAlign w:val="baseline"/>
+                <w:lang w:val="en-US" w:eastAsia="zh-CN"/>
+              </w:rPr>
+            </w:pPr>
+            <w:r>
+              <w:rPr>
+                <w:rFonts w:hint="eastAsia"/>
+                <w:vertAlign w:val="baseline"/>
+                <w:lang w:val="en-US" w:eastAsia="zh-CN"/>
+              </w:rPr>
+              <w:t>-</w:t>
+            </w:r>
+          </w:p>
+        </w:tc>
+        <w:tc>
+          <w:tcPr>
+            <w:tcW w:w="1140" w:type="dxa"/>
+            <w:vAlign w:val="center"/>
+          </w:tcPr>
+          <w:p>
+            <w:pPr>
+              <w:jc w:val="center"/>
+              <w:rPr>
+                <w:rFonts w:hint="default"/>
+                <w:vertAlign w:val="baseline"/>
+                <w:lang w:val="en-US" w:eastAsia="zh-CN"/>
+              </w:rPr>
+            </w:pPr>
+            <w:r>
+              <w:rPr>
+                <w:rFonts w:hint="eastAsia"/>
+                <w:vertAlign w:val="baseline"/>
+                <w:lang w:val="en-US" w:eastAsia="zh-CN"/>
+              </w:rPr>
+              <w:t>-</w:t>
+            </w:r>
+          </w:p>
+        </w:tc>
+        <w:tc>
+          <w:tcPr>
+            <w:tcW w:w="1140" w:type="dxa"/>
             <w:vAlign w:val="center"/>
           </w:tcPr>
           <w:p>
@@ -2002,28 +2026,26 @@
         </w:tc>
         <w:tc>
           <w:tcPr>
-            <w:tcW w:w="1180" w:type="dxa"/>
-            <w:vAlign w:val="center"/>
-          </w:tcPr>
-          <w:p>
-            <w:pPr>
-              <w:jc w:val="center"/>
-              <w:rPr>
-                <w:rFonts w:hint="default"/>
-                <w:vertAlign w:val="baseline"/>
-                <w:lang w:val="en-US" w:eastAsia="zh-CN"/>
-              </w:rPr>
-            </w:pPr>
-            <w:r>
-              <w:rPr>
-                <w:rFonts w:hint="eastAsia"/>
-                <w:vertAlign w:val="baseline"/>
-                <w:lang w:val="en-US" w:eastAsia="zh-CN"/>
-              </w:rPr>
-              <w:t>-</w:t>
-            </w:r>
-            <w:bookmarkStart w:id="0" w:name="_GoBack"/>
-            <w:bookmarkEnd w:id="0"/>
+            <w:tcW w:w="1144" w:type="dxa"/>
+            <w:vAlign w:val="center"/>
+          </w:tcPr>
+          <w:p>
+            <w:pPr>
+              <w:jc w:val="center"/>
+              <w:rPr>
+                <w:rFonts w:hint="default"/>
+                <w:vertAlign w:val="baseline"/>
+                <w:lang w:val="en-US" w:eastAsia="zh-CN"/>
+              </w:rPr>
+            </w:pPr>
+            <w:r>
+              <w:rPr>
+                <w:rFonts w:hint="eastAsia"/>
+                <w:vertAlign w:val="baseline"/>
+                <w:lang w:val="en-US" w:eastAsia="zh-CN"/>
+              </w:rPr>
+              <w:t>-</w:t>
+            </w:r>
           </w:p>
         </w:tc>
       </w:tr>
@@ -2039,7 +2061,9 @@
           </w:tblBorders>
           <w:tblLayout w:type="fixed"/>
           <w:tblCellMar>
+            <w:top w:w="0" w:type="dxa"/>
             <w:left w:w="108" w:type="dxa"/>
+            <w:bottom w:w="0" w:type="dxa"/>
             <w:right w:w="108" w:type="dxa"/>
           </w:tblCellMar>
         </w:tblPrEx>
@@ -2063,7 +2087,7 @@
         </w:tc>
         <w:tc>
           <w:tcPr>
-            <w:tcW w:w="1962" w:type="dxa"/>
+            <w:tcW w:w="2150" w:type="dxa"/>
             <w:vAlign w:val="center"/>
           </w:tcPr>
           <w:p>
@@ -2087,79 +2111,79 @@
         </w:tc>
         <w:tc>
           <w:tcPr>
-            <w:tcW w:w="1178" w:type="dxa"/>
-            <w:vAlign w:val="center"/>
-          </w:tcPr>
-          <w:p>
-            <w:pPr>
-              <w:jc w:val="center"/>
-              <w:rPr>
-                <w:rFonts w:hint="eastAsia"/>
-                <w:vertAlign w:val="baseline"/>
-                <w:lang w:val="en-US" w:eastAsia="zh-CN"/>
-              </w:rPr>
-            </w:pPr>
-            <w:r>
-              <w:rPr>
-                <w:rFonts w:hint="eastAsia"/>
-                <w:vertAlign w:val="baseline"/>
-                <w:lang w:val="en-US" w:eastAsia="zh-CN"/>
-              </w:rPr>
-              <w:t>-</w:t>
-            </w:r>
-          </w:p>
-        </w:tc>
-        <w:tc>
-          <w:tcPr>
-            <w:tcW w:w="1178" w:type="dxa"/>
-            <w:vAlign w:val="center"/>
-          </w:tcPr>
-          <w:p>
-            <w:pPr>
-              <w:jc w:val="center"/>
-              <w:rPr>
-                <w:rFonts w:hint="eastAsia"/>
-                <w:vertAlign w:val="baseline"/>
-                <w:lang w:val="en-US" w:eastAsia="zh-CN"/>
-              </w:rPr>
-            </w:pPr>
-            <w:r>
-              <w:rPr>
-                <w:rFonts w:hint="eastAsia"/>
-                <w:vertAlign w:val="baseline"/>
-                <w:lang w:val="en-US" w:eastAsia="zh-CN"/>
-              </w:rPr>
-              <w:t>-</w:t>
-            </w:r>
-          </w:p>
-        </w:tc>
-        <w:tc>
-          <w:tcPr>
-            <w:tcW w:w="1178" w:type="dxa"/>
-            <w:vAlign w:val="center"/>
-          </w:tcPr>
-          <w:p>
-            <w:pPr>
-              <w:jc w:val="center"/>
-              <w:rPr>
-                <w:rFonts w:hint="eastAsia"/>
-                <w:vertAlign w:val="baseline"/>
-                <w:lang w:val="en-US" w:eastAsia="zh-CN"/>
-              </w:rPr>
-            </w:pPr>
-            <w:r>
-              <w:rPr>
-                <w:rFonts w:hint="eastAsia"/>
-                <w:vertAlign w:val="baseline"/>
-                <w:lang w:val="en-US" w:eastAsia="zh-CN"/>
-              </w:rPr>
-              <w:t>-</w:t>
-            </w:r>
-          </w:p>
-        </w:tc>
-        <w:tc>
-          <w:tcPr>
-            <w:tcW w:w="1178" w:type="dxa"/>
+            <w:tcW w:w="1140" w:type="dxa"/>
+            <w:vAlign w:val="center"/>
+          </w:tcPr>
+          <w:p>
+            <w:pPr>
+              <w:jc w:val="center"/>
+              <w:rPr>
+                <w:rFonts w:hint="eastAsia"/>
+                <w:vertAlign w:val="baseline"/>
+                <w:lang w:val="en-US" w:eastAsia="zh-CN"/>
+              </w:rPr>
+            </w:pPr>
+            <w:r>
+              <w:rPr>
+                <w:rFonts w:hint="eastAsia"/>
+                <w:vertAlign w:val="baseline"/>
+                <w:lang w:val="en-US" w:eastAsia="zh-CN"/>
+              </w:rPr>
+              <w:t>-</w:t>
+            </w:r>
+          </w:p>
+        </w:tc>
+        <w:tc>
+          <w:tcPr>
+            <w:tcW w:w="1140" w:type="dxa"/>
+            <w:vAlign w:val="center"/>
+          </w:tcPr>
+          <w:p>
+            <w:pPr>
+              <w:jc w:val="center"/>
+              <w:rPr>
+                <w:rFonts w:hint="eastAsia"/>
+                <w:vertAlign w:val="baseline"/>
+                <w:lang w:val="en-US" w:eastAsia="zh-CN"/>
+              </w:rPr>
+            </w:pPr>
+            <w:r>
+              <w:rPr>
+                <w:rFonts w:hint="eastAsia"/>
+                <w:vertAlign w:val="baseline"/>
+                <w:lang w:val="en-US" w:eastAsia="zh-CN"/>
+              </w:rPr>
+              <w:t>-</w:t>
+            </w:r>
+          </w:p>
+        </w:tc>
+        <w:tc>
+          <w:tcPr>
+            <w:tcW w:w="1140" w:type="dxa"/>
+            <w:vAlign w:val="center"/>
+          </w:tcPr>
+          <w:p>
+            <w:pPr>
+              <w:jc w:val="center"/>
+              <w:rPr>
+                <w:rFonts w:hint="eastAsia"/>
+                <w:vertAlign w:val="baseline"/>
+                <w:lang w:val="en-US" w:eastAsia="zh-CN"/>
+              </w:rPr>
+            </w:pPr>
+            <w:r>
+              <w:rPr>
+                <w:rFonts w:hint="eastAsia"/>
+                <w:vertAlign w:val="baseline"/>
+                <w:lang w:val="en-US" w:eastAsia="zh-CN"/>
+              </w:rPr>
+              <w:t>-</w:t>
+            </w:r>
+          </w:p>
+        </w:tc>
+        <w:tc>
+          <w:tcPr>
+            <w:tcW w:w="1140" w:type="dxa"/>
             <w:vAlign w:val="center"/>
           </w:tcPr>
           <w:p>
@@ -2183,7 +2207,7 @@
         </w:tc>
         <w:tc>
           <w:tcPr>
-            <w:tcW w:w="1180" w:type="dxa"/>
+            <w:tcW w:w="1144" w:type="dxa"/>
             <w:vAlign w:val="center"/>
           </w:tcPr>
           <w:p>
@@ -2218,134 +2242,81 @@
           </w:tblBorders>
           <w:tblLayout w:type="fixed"/>
           <w:tblCellMar>
+            <w:top w:w="0" w:type="dxa"/>
             <w:left w:w="108" w:type="dxa"/>
+            <w:bottom w:w="0" w:type="dxa"/>
             <w:right w:w="108" w:type="dxa"/>
           </w:tblCellMar>
         </w:tblPrEx>
         <w:tc>
           <w:tcPr>
             <w:tcW w:w="668" w:type="dxa"/>
-            <w:vMerge w:val="restart"/>
-            <w:vAlign w:val="center"/>
-          </w:tcPr>
-          <w:p>
-            <w:pPr>
-              <w:jc w:val="center"/>
-              <w:rPr>
-                <w:rFonts w:hint="default"/>
-                <w:vertAlign w:val="baseline"/>
-                <w:lang w:val="en-US" w:eastAsia="zh-CN"/>
-              </w:rPr>
-            </w:pPr>
-            <w:r>
-              <w:rPr>
-                <w:rFonts w:hint="eastAsia"/>
-                <w:vertAlign w:val="baseline"/>
-                <w:lang w:val="en-US" w:eastAsia="zh-CN"/>
-              </w:rPr>
-              <w:t>文档</w:t>
-            </w:r>
-          </w:p>
-        </w:tc>
-        <w:tc>
-          <w:tcPr>
-            <w:tcW w:w="1962" w:type="dxa"/>
-            <w:vAlign w:val="center"/>
-          </w:tcPr>
-          <w:p>
-            <w:pPr>
-              <w:jc w:val="center"/>
-              <w:rPr>
-                <w:rFonts w:hint="default"/>
-                <w:vertAlign w:val="baseline"/>
-                <w:lang w:val="en-US" w:eastAsia="zh-CN"/>
-              </w:rPr>
-            </w:pPr>
-            <w:r>
-              <w:rPr>
-                <w:rFonts w:hint="eastAsia"/>
-                <w:vertAlign w:val="baseline"/>
-                <w:lang w:val="en-US" w:eastAsia="zh-CN"/>
-              </w:rPr>
-              <w:t>SRS</w:t>
-            </w:r>
-          </w:p>
-        </w:tc>
-        <w:tc>
-          <w:tcPr>
-            <w:tcW w:w="1178" w:type="dxa"/>
-            <w:vAlign w:val="center"/>
-          </w:tcPr>
-          <w:p>
-            <w:pPr>
-              <w:jc w:val="center"/>
-              <w:rPr>
-                <w:rFonts w:hint="default"/>
-                <w:vertAlign w:val="baseline"/>
-                <w:lang w:val="en-US" w:eastAsia="zh-CN"/>
-              </w:rPr>
-            </w:pPr>
-            <w:r>
-              <w:rPr>
-                <w:rFonts w:hint="eastAsia"/>
-                <w:vertAlign w:val="baseline"/>
-                <w:lang w:val="en-US" w:eastAsia="zh-CN"/>
-              </w:rPr>
-              <w:t>-</w:t>
-            </w:r>
-          </w:p>
-        </w:tc>
-        <w:tc>
-          <w:tcPr>
-            <w:tcW w:w="1178" w:type="dxa"/>
-            <w:vAlign w:val="center"/>
-          </w:tcPr>
-          <w:p>
-            <w:pPr>
-              <w:jc w:val="center"/>
-              <w:rPr>
-                <w:rFonts w:hint="default"/>
-                <w:vertAlign w:val="baseline"/>
-                <w:lang w:val="en-US" w:eastAsia="zh-CN"/>
-              </w:rPr>
-            </w:pPr>
-            <w:r>
-              <w:rPr>
-                <w:rFonts w:hint="eastAsia"/>
-                <w:vertAlign w:val="baseline"/>
-                <w:lang w:val="en-US" w:eastAsia="zh-CN"/>
-              </w:rPr>
-              <w:t>-</w:t>
-            </w:r>
-          </w:p>
-        </w:tc>
-        <w:tc>
-          <w:tcPr>
-            <w:tcW w:w="1178" w:type="dxa"/>
-            <w:vAlign w:val="center"/>
-          </w:tcPr>
-          <w:p>
-            <w:pPr>
-              <w:jc w:val="center"/>
-              <w:rPr>
-                <w:rFonts w:hint="default"/>
-                <w:vertAlign w:val="baseline"/>
-                <w:lang w:val="en-US" w:eastAsia="zh-CN"/>
-              </w:rPr>
-            </w:pPr>
-            <w:r>
-              <w:rPr>
-                <w:rFonts w:hint="eastAsia"/>
-                <w:vertAlign w:val="baseline"/>
-                <w:lang w:val="en-US" w:eastAsia="zh-CN"/>
-              </w:rPr>
-              <w:t>-</w:t>
-            </w:r>
-          </w:p>
-        </w:tc>
-        <w:tc>
-          <w:tcPr>
-            <w:tcW w:w="1178" w:type="dxa"/>
+            <w:vMerge w:val="continue"/>
+            <w:tcBorders/>
+            <w:vAlign w:val="center"/>
+          </w:tcPr>
+          <w:p>
+            <w:pPr>
+              <w:jc w:val="center"/>
+              <w:rPr>
+                <w:rFonts w:hint="default"/>
+                <w:vertAlign w:val="baseline"/>
+                <w:lang w:val="en-US" w:eastAsia="zh-CN"/>
+              </w:rPr>
+            </w:pPr>
+          </w:p>
+        </w:tc>
+        <w:tc>
+          <w:tcPr>
+            <w:tcW w:w="2150" w:type="dxa"/>
+            <w:vAlign w:val="center"/>
+          </w:tcPr>
+          <w:p>
+            <w:pPr>
+              <w:jc w:val="center"/>
+              <w:rPr>
+                <w:rFonts w:hint="default"/>
+                <w:vertAlign w:val="baseline"/>
+                <w:lang w:val="en-US" w:eastAsia="zh-CN"/>
+              </w:rPr>
+            </w:pPr>
+            <w:r>
+              <w:rPr>
+                <w:rFonts w:hint="eastAsia"/>
+                <w:vertAlign w:val="baseline"/>
+                <w:lang w:val="en-US" w:eastAsia="zh-CN"/>
+              </w:rPr>
+              <w:t>游戏自定义地图模块</w:t>
+            </w:r>
+          </w:p>
+        </w:tc>
+        <w:tc>
+          <w:tcPr>
+            <w:tcW w:w="1140" w:type="dxa"/>
+            <w:vAlign w:val="center"/>
+          </w:tcPr>
+          <w:p>
+            <w:pPr>
+              <w:jc w:val="center"/>
+              <w:rPr>
+                <w:rFonts w:hint="default"/>
+                <w:vertAlign w:val="baseline"/>
+                <w:lang w:val="en-US" w:eastAsia="zh-CN"/>
+              </w:rPr>
+            </w:pPr>
+            <w:r>
+              <w:rPr>
+                <w:rFonts w:hint="eastAsia"/>
+                <w:vertAlign w:val="baseline"/>
+                <w:lang w:val="en-US" w:eastAsia="zh-CN"/>
+              </w:rPr>
+              <w:t>-</w:t>
+            </w:r>
+          </w:p>
+        </w:tc>
+        <w:tc>
+          <w:tcPr>
+            <w:tcW w:w="1140" w:type="dxa"/>
             <w:vAlign w:val="center"/>
           </w:tcPr>
           <w:p>
@@ -2369,7 +2340,55 @@
         </w:tc>
         <w:tc>
           <w:tcPr>
-            <w:tcW w:w="1180" w:type="dxa"/>
+            <w:tcW w:w="1140" w:type="dxa"/>
+            <w:vAlign w:val="center"/>
+          </w:tcPr>
+          <w:p>
+            <w:pPr>
+              <w:jc w:val="center"/>
+              <w:rPr>
+                <w:rFonts w:hint="default"/>
+                <w:vertAlign w:val="baseline"/>
+                <w:lang w:val="en-US" w:eastAsia="zh-CN"/>
+              </w:rPr>
+            </w:pPr>
+            <w:r>
+              <w:rPr>
+                <w:rFonts w:hint="eastAsia"/>
+                <w:vertAlign w:val="baseline"/>
+                <w:lang w:val="en-US" w:eastAsia="zh-CN"/>
+              </w:rPr>
+              <w:t>-</w:t>
+            </w:r>
+          </w:p>
+        </w:tc>
+        <w:tc>
+          <w:tcPr>
+            <w:tcW w:w="1140" w:type="dxa"/>
+            <w:vAlign w:val="center"/>
+          </w:tcPr>
+          <w:p>
+            <w:pPr>
+              <w:jc w:val="center"/>
+              <w:rPr>
+                <w:rFonts w:hint="default"/>
+                <w:vertAlign w:val="baseline"/>
+                <w:lang w:val="en-US" w:eastAsia="zh-CN"/>
+              </w:rPr>
+            </w:pPr>
+            <w:r>
+              <w:rPr>
+                <w:rFonts w:hint="eastAsia"/>
+                <w:vertAlign w:val="baseline"/>
+                <w:lang w:val="en-US" w:eastAsia="zh-CN"/>
+              </w:rPr>
+              <w:t>-</w:t>
+            </w:r>
+          </w:p>
+        </w:tc>
+        <w:tc>
+          <w:tcPr>
+            <w:tcW w:w="1144" w:type="dxa"/>
             <w:vAlign w:val="center"/>
           </w:tcPr>
           <w:p>
@@ -2404,7 +2423,9 @@
           </w:tblBorders>
           <w:tblLayout w:type="fixed"/>
           <w:tblCellMar>
+            <w:top w:w="0" w:type="dxa"/>
             <w:left w:w="108" w:type="dxa"/>
+            <w:bottom w:w="0" w:type="dxa"/>
             <w:right w:w="108" w:type="dxa"/>
           </w:tblCellMar>
         </w:tblPrEx>
@@ -2413,44 +2434,46 @@
             <w:tcW w:w="668" w:type="dxa"/>
             <w:vMerge w:val="continue"/>
             <w:tcBorders/>
-          </w:tcPr>
-          <w:p>
-            <w:pPr>
-              <w:rPr>
-                <w:rFonts w:hint="default"/>
-                <w:vertAlign w:val="baseline"/>
-                <w:lang w:val="en-US" w:eastAsia="zh-CN"/>
-              </w:rPr>
-            </w:pPr>
-          </w:p>
-        </w:tc>
-        <w:tc>
-          <w:tcPr>
-            <w:tcW w:w="1962" w:type="dxa"/>
-            <w:vAlign w:val="center"/>
-          </w:tcPr>
-          <w:p>
-            <w:pPr>
-              <w:jc w:val="center"/>
-              <w:rPr>
-                <w:rFonts w:hint="default"/>
-                <w:vertAlign w:val="baseline"/>
-                <w:lang w:val="en-US" w:eastAsia="zh-CN"/>
-              </w:rPr>
-            </w:pPr>
-            <w:r>
-              <w:rPr>
-                <w:rFonts w:hint="eastAsia"/>
-                <w:vertAlign w:val="baseline"/>
-                <w:lang w:val="en-US" w:eastAsia="zh-CN"/>
-              </w:rPr>
-              <w:t>SD</w:t>
-            </w:r>
-          </w:p>
-        </w:tc>
-        <w:tc>
-          <w:tcPr>
-            <w:tcW w:w="1178" w:type="dxa"/>
+            <w:vAlign w:val="center"/>
+          </w:tcPr>
+          <w:p>
+            <w:pPr>
+              <w:jc w:val="center"/>
+              <w:rPr>
+                <w:rFonts w:hint="default"/>
+                <w:vertAlign w:val="baseline"/>
+                <w:lang w:val="en-US" w:eastAsia="zh-CN"/>
+              </w:rPr>
+            </w:pPr>
+          </w:p>
+        </w:tc>
+        <w:tc>
+          <w:tcPr>
+            <w:tcW w:w="2150" w:type="dxa"/>
+            <w:vAlign w:val="center"/>
+          </w:tcPr>
+          <w:p>
+            <w:pPr>
+              <w:jc w:val="center"/>
+              <w:rPr>
+                <w:rFonts w:hint="default"/>
+                <w:vertAlign w:val="baseline"/>
+                <w:lang w:val="en-US" w:eastAsia="zh-CN"/>
+              </w:rPr>
+            </w:pPr>
+            <w:r>
+              <w:rPr>
+                <w:rFonts w:hint="eastAsia"/>
+                <w:vertAlign w:val="baseline"/>
+                <w:lang w:val="en-US" w:eastAsia="zh-CN"/>
+              </w:rPr>
+              <w:t>游戏测试模块</w:t>
+            </w:r>
+          </w:p>
+        </w:tc>
+        <w:tc>
+          <w:tcPr>
+            <w:tcW w:w="1140" w:type="dxa"/>
             <w:vAlign w:val="center"/>
           </w:tcPr>
           <w:p>
@@ -2474,98 +2497,763 @@
         </w:tc>
         <w:tc>
           <w:tcPr>
-            <w:tcW w:w="1178" w:type="dxa"/>
-            <w:vAlign w:val="center"/>
-          </w:tcPr>
-          <w:p>
-            <w:pPr>
-              <w:jc w:val="center"/>
-              <w:rPr>
-                <w:rFonts w:hint="default"/>
-                <w:vertAlign w:val="baseline"/>
-                <w:lang w:val="en-US" w:eastAsia="zh-CN"/>
-              </w:rPr>
-            </w:pPr>
-            <w:r>
-              <w:rPr>
-                <w:rFonts w:hint="eastAsia"/>
-                <w:vertAlign w:val="baseline"/>
-                <w:lang w:val="en-US" w:eastAsia="zh-CN"/>
-              </w:rPr>
-              <w:t>-</w:t>
-            </w:r>
-          </w:p>
-        </w:tc>
-        <w:tc>
-          <w:tcPr>
-            <w:tcW w:w="1178" w:type="dxa"/>
-            <w:vAlign w:val="center"/>
-          </w:tcPr>
-          <w:p>
-            <w:pPr>
-              <w:jc w:val="center"/>
-              <w:rPr>
-                <w:rFonts w:hint="default"/>
-                <w:vertAlign w:val="baseline"/>
-                <w:lang w:val="en-US" w:eastAsia="zh-CN"/>
-              </w:rPr>
-            </w:pPr>
-            <w:r>
-              <w:rPr>
-                <w:rFonts w:hint="eastAsia"/>
-                <w:vertAlign w:val="baseline"/>
-                <w:lang w:val="en-US" w:eastAsia="zh-CN"/>
-              </w:rPr>
-              <w:t>-</w:t>
-            </w:r>
-          </w:p>
-        </w:tc>
-        <w:tc>
-          <w:tcPr>
-            <w:tcW w:w="1178" w:type="dxa"/>
-            <w:vAlign w:val="center"/>
-          </w:tcPr>
-          <w:p>
-            <w:pPr>
-              <w:jc w:val="center"/>
-              <w:rPr>
-                <w:rFonts w:hint="default"/>
-                <w:vertAlign w:val="baseline"/>
-                <w:lang w:val="en-US" w:eastAsia="zh-CN"/>
-              </w:rPr>
-            </w:pPr>
-            <w:r>
-              <w:rPr>
-                <w:rFonts w:hint="eastAsia"/>
-                <w:vertAlign w:val="baseline"/>
-                <w:lang w:val="en-US" w:eastAsia="zh-CN"/>
-              </w:rPr>
-              <w:t>-</w:t>
-            </w:r>
-          </w:p>
-        </w:tc>
-        <w:tc>
-          <w:tcPr>
-            <w:tcW w:w="1180" w:type="dxa"/>
-            <w:vAlign w:val="center"/>
-          </w:tcPr>
-          <w:p>
-            <w:pPr>
-              <w:jc w:val="center"/>
-              <w:rPr>
-                <w:rFonts w:hint="default"/>
-                <w:vertAlign w:val="baseline"/>
-                <w:lang w:val="en-US" w:eastAsia="zh-CN"/>
-              </w:rPr>
-            </w:pPr>
-            <w:r>
-              <w:rPr>
-                <w:rFonts w:hint="eastAsia"/>
-                <w:vertAlign w:val="baseline"/>
-                <w:lang w:val="en-US" w:eastAsia="zh-CN"/>
-              </w:rPr>
-              <w:t>-</w:t>
-            </w:r>
+            <w:tcW w:w="1140" w:type="dxa"/>
+            <w:vAlign w:val="center"/>
+          </w:tcPr>
+          <w:p>
+            <w:pPr>
+              <w:jc w:val="center"/>
+              <w:rPr>
+                <w:rFonts w:hint="default"/>
+                <w:vertAlign w:val="baseline"/>
+                <w:lang w:val="en-US" w:eastAsia="zh-CN"/>
+              </w:rPr>
+            </w:pPr>
+            <w:r>
+              <w:rPr>
+                <w:rFonts w:hint="eastAsia"/>
+                <w:vertAlign w:val="baseline"/>
+                <w:lang w:val="en-US" w:eastAsia="zh-CN"/>
+              </w:rPr>
+              <w:t>-</w:t>
+            </w:r>
+          </w:p>
+        </w:tc>
+        <w:tc>
+          <w:tcPr>
+            <w:tcW w:w="1140" w:type="dxa"/>
+            <w:vAlign w:val="center"/>
+          </w:tcPr>
+          <w:p>
+            <w:pPr>
+              <w:jc w:val="center"/>
+              <w:rPr>
+                <w:rFonts w:hint="default"/>
+                <w:vertAlign w:val="baseline"/>
+                <w:lang w:val="en-US" w:eastAsia="zh-CN"/>
+              </w:rPr>
+            </w:pPr>
+            <w:r>
+              <w:rPr>
+                <w:rFonts w:hint="eastAsia"/>
+                <w:vertAlign w:val="baseline"/>
+                <w:lang w:val="en-US" w:eastAsia="zh-CN"/>
+              </w:rPr>
+              <w:t>-</w:t>
+            </w:r>
+          </w:p>
+        </w:tc>
+        <w:tc>
+          <w:tcPr>
+            <w:tcW w:w="1140" w:type="dxa"/>
+            <w:vAlign w:val="center"/>
+          </w:tcPr>
+          <w:p>
+            <w:pPr>
+              <w:jc w:val="center"/>
+              <w:rPr>
+                <w:rFonts w:hint="default"/>
+                <w:vertAlign w:val="baseline"/>
+                <w:lang w:val="en-US" w:eastAsia="zh-CN"/>
+              </w:rPr>
+            </w:pPr>
+            <w:r>
+              <w:rPr>
+                <w:rFonts w:hint="eastAsia"/>
+                <w:vertAlign w:val="baseline"/>
+                <w:lang w:val="en-US" w:eastAsia="zh-CN"/>
+              </w:rPr>
+              <w:t>-</w:t>
+            </w:r>
+          </w:p>
+        </w:tc>
+        <w:tc>
+          <w:tcPr>
+            <w:tcW w:w="1144" w:type="dxa"/>
+            <w:vAlign w:val="center"/>
+          </w:tcPr>
+          <w:p>
+            <w:pPr>
+              <w:jc w:val="center"/>
+              <w:rPr>
+                <w:rFonts w:hint="default"/>
+                <w:vertAlign w:val="baseline"/>
+                <w:lang w:val="en-US" w:eastAsia="zh-CN"/>
+              </w:rPr>
+            </w:pPr>
+            <w:r>
+              <w:rPr>
+                <w:rFonts w:hint="eastAsia"/>
+                <w:vertAlign w:val="baseline"/>
+                <w:lang w:val="en-US" w:eastAsia="zh-CN"/>
+              </w:rPr>
+              <w:t>-</w:t>
+            </w:r>
+          </w:p>
+        </w:tc>
+      </w:tr>
+      <w:tr>
+        <w:tblPrEx>
+          <w:tblBorders>
+            <w:top w:val="single" w:color="auto" w:sz="4" w:space="0"/>
+            <w:left w:val="single" w:color="auto" w:sz="4" w:space="0"/>
+            <w:bottom w:val="single" w:color="auto" w:sz="4" w:space="0"/>
+            <w:right w:val="single" w:color="auto" w:sz="4" w:space="0"/>
+            <w:insideH w:val="single" w:color="auto" w:sz="4" w:space="0"/>
+            <w:insideV w:val="single" w:color="auto" w:sz="4" w:space="0"/>
+          </w:tblBorders>
+          <w:tblLayout w:type="fixed"/>
+          <w:tblCellMar>
+            <w:top w:w="0" w:type="dxa"/>
+            <w:left w:w="108" w:type="dxa"/>
+            <w:bottom w:w="0" w:type="dxa"/>
+            <w:right w:w="108" w:type="dxa"/>
+          </w:tblCellMar>
+        </w:tblPrEx>
+        <w:tc>
+          <w:tcPr>
+            <w:tcW w:w="668" w:type="dxa"/>
+            <w:vMerge w:val="restart"/>
+            <w:vAlign w:val="center"/>
+          </w:tcPr>
+          <w:p>
+            <w:pPr>
+              <w:jc w:val="center"/>
+              <w:rPr>
+                <w:rFonts w:hint="default"/>
+                <w:vertAlign w:val="baseline"/>
+                <w:lang w:val="en-US" w:eastAsia="zh-CN"/>
+              </w:rPr>
+            </w:pPr>
+            <w:r>
+              <w:rPr>
+                <w:rFonts w:hint="eastAsia"/>
+                <w:vertAlign w:val="baseline"/>
+                <w:lang w:val="en-US" w:eastAsia="zh-CN"/>
+              </w:rPr>
+              <w:t>文档</w:t>
+            </w:r>
+          </w:p>
+        </w:tc>
+        <w:tc>
+          <w:tcPr>
+            <w:tcW w:w="2150" w:type="dxa"/>
+            <w:vAlign w:val="center"/>
+          </w:tcPr>
+          <w:p>
+            <w:pPr>
+              <w:jc w:val="center"/>
+              <w:rPr>
+                <w:rFonts w:hint="default"/>
+                <w:vertAlign w:val="baseline"/>
+                <w:lang w:val="en-US" w:eastAsia="zh-CN"/>
+              </w:rPr>
+            </w:pPr>
+            <w:r>
+              <w:rPr>
+                <w:rFonts w:hint="eastAsia"/>
+                <w:vertAlign w:val="baseline"/>
+                <w:lang w:val="en-US" w:eastAsia="zh-CN"/>
+              </w:rPr>
+              <w:t>软件规格需求说明书（SRS）</w:t>
+            </w:r>
+          </w:p>
+        </w:tc>
+        <w:tc>
+          <w:tcPr>
+            <w:tcW w:w="1140" w:type="dxa"/>
+            <w:vAlign w:val="center"/>
+          </w:tcPr>
+          <w:p>
+            <w:pPr>
+              <w:jc w:val="center"/>
+              <w:rPr>
+                <w:rFonts w:hint="default"/>
+                <w:vertAlign w:val="baseline"/>
+                <w:lang w:val="en-US" w:eastAsia="zh-CN"/>
+              </w:rPr>
+            </w:pPr>
+            <w:r>
+              <w:rPr>
+                <w:rFonts w:hint="eastAsia"/>
+                <w:vertAlign w:val="baseline"/>
+                <w:lang w:val="en-US" w:eastAsia="zh-CN"/>
+              </w:rPr>
+              <w:t>-</w:t>
+            </w:r>
+          </w:p>
+        </w:tc>
+        <w:tc>
+          <w:tcPr>
+            <w:tcW w:w="1140" w:type="dxa"/>
+            <w:vAlign w:val="center"/>
+          </w:tcPr>
+          <w:p>
+            <w:pPr>
+              <w:jc w:val="center"/>
+              <w:rPr>
+                <w:rFonts w:hint="default"/>
+                <w:vertAlign w:val="baseline"/>
+                <w:lang w:val="en-US" w:eastAsia="zh-CN"/>
+              </w:rPr>
+            </w:pPr>
+            <w:r>
+              <w:rPr>
+                <w:rFonts w:hint="eastAsia"/>
+                <w:vertAlign w:val="baseline"/>
+                <w:lang w:val="en-US" w:eastAsia="zh-CN"/>
+              </w:rPr>
+              <w:t>-</w:t>
+            </w:r>
+          </w:p>
+        </w:tc>
+        <w:tc>
+          <w:tcPr>
+            <w:tcW w:w="1140" w:type="dxa"/>
+            <w:vAlign w:val="center"/>
+          </w:tcPr>
+          <w:p>
+            <w:pPr>
+              <w:jc w:val="center"/>
+              <w:rPr>
+                <w:rFonts w:hint="default"/>
+                <w:vertAlign w:val="baseline"/>
+                <w:lang w:val="en-US" w:eastAsia="zh-CN"/>
+              </w:rPr>
+            </w:pPr>
+            <w:r>
+              <w:rPr>
+                <w:rFonts w:hint="eastAsia"/>
+                <w:vertAlign w:val="baseline"/>
+                <w:lang w:val="en-US" w:eastAsia="zh-CN"/>
+              </w:rPr>
+              <w:t>-</w:t>
+            </w:r>
+          </w:p>
+        </w:tc>
+        <w:tc>
+          <w:tcPr>
+            <w:tcW w:w="1140" w:type="dxa"/>
+            <w:vAlign w:val="center"/>
+          </w:tcPr>
+          <w:p>
+            <w:pPr>
+              <w:jc w:val="center"/>
+              <w:rPr>
+                <w:rFonts w:hint="default"/>
+                <w:vertAlign w:val="baseline"/>
+                <w:lang w:val="en-US" w:eastAsia="zh-CN"/>
+              </w:rPr>
+            </w:pPr>
+            <w:r>
+              <w:rPr>
+                <w:rFonts w:hint="eastAsia"/>
+                <w:vertAlign w:val="baseline"/>
+                <w:lang w:val="en-US" w:eastAsia="zh-CN"/>
+              </w:rPr>
+              <w:t>100%</w:t>
+            </w:r>
+          </w:p>
+        </w:tc>
+        <w:tc>
+          <w:tcPr>
+            <w:tcW w:w="1144" w:type="dxa"/>
+            <w:vAlign w:val="center"/>
+          </w:tcPr>
+          <w:p>
+            <w:pPr>
+              <w:jc w:val="center"/>
+              <w:rPr>
+                <w:rFonts w:hint="default"/>
+                <w:vertAlign w:val="baseline"/>
+                <w:lang w:val="en-US" w:eastAsia="zh-CN"/>
+              </w:rPr>
+            </w:pPr>
+            <w:r>
+              <w:rPr>
+                <w:rFonts w:hint="eastAsia"/>
+                <w:vertAlign w:val="baseline"/>
+                <w:lang w:val="en-US" w:eastAsia="zh-CN"/>
+              </w:rPr>
+              <w:t>-</w:t>
+            </w:r>
+          </w:p>
+        </w:tc>
+      </w:tr>
+      <w:tr>
+        <w:tblPrEx>
+          <w:tblBorders>
+            <w:top w:val="single" w:color="auto" w:sz="4" w:space="0"/>
+            <w:left w:val="single" w:color="auto" w:sz="4" w:space="0"/>
+            <w:bottom w:val="single" w:color="auto" w:sz="4" w:space="0"/>
+            <w:right w:val="single" w:color="auto" w:sz="4" w:space="0"/>
+            <w:insideH w:val="single" w:color="auto" w:sz="4" w:space="0"/>
+            <w:insideV w:val="single" w:color="auto" w:sz="4" w:space="0"/>
+          </w:tblBorders>
+          <w:tblLayout w:type="fixed"/>
+          <w:tblCellMar>
+            <w:top w:w="0" w:type="dxa"/>
+            <w:left w:w="108" w:type="dxa"/>
+            <w:bottom w:w="0" w:type="dxa"/>
+            <w:right w:w="108" w:type="dxa"/>
+          </w:tblCellMar>
+        </w:tblPrEx>
+        <w:tc>
+          <w:tcPr>
+            <w:tcW w:w="668" w:type="dxa"/>
+            <w:vMerge w:val="continue"/>
+            <w:tcBorders/>
+          </w:tcPr>
+          <w:p>
+            <w:pPr>
+              <w:rPr>
+                <w:rFonts w:hint="default"/>
+                <w:vertAlign w:val="baseline"/>
+                <w:lang w:val="en-US" w:eastAsia="zh-CN"/>
+              </w:rPr>
+            </w:pPr>
+          </w:p>
+        </w:tc>
+        <w:tc>
+          <w:tcPr>
+            <w:tcW w:w="2150" w:type="dxa"/>
+            <w:vAlign w:val="center"/>
+          </w:tcPr>
+          <w:p>
+            <w:pPr>
+              <w:jc w:val="center"/>
+              <w:rPr>
+                <w:rFonts w:hint="eastAsia"/>
+                <w:vertAlign w:val="baseline"/>
+                <w:lang w:val="en-US" w:eastAsia="zh-CN"/>
+              </w:rPr>
+            </w:pPr>
+            <w:r>
+              <w:rPr>
+                <w:rFonts w:hint="eastAsia"/>
+                <w:vertAlign w:val="baseline"/>
+                <w:lang w:val="en-US" w:eastAsia="zh-CN"/>
+              </w:rPr>
+              <w:t>软件设计文档</w:t>
+            </w:r>
+          </w:p>
+          <w:p>
+            <w:pPr>
+              <w:jc w:val="center"/>
+              <w:rPr>
+                <w:rFonts w:hint="default"/>
+                <w:vertAlign w:val="baseline"/>
+                <w:lang w:val="en-US" w:eastAsia="zh-CN"/>
+              </w:rPr>
+            </w:pPr>
+            <w:r>
+              <w:rPr>
+                <w:rFonts w:hint="eastAsia"/>
+                <w:vertAlign w:val="baseline"/>
+                <w:lang w:val="en-US" w:eastAsia="zh-CN"/>
+              </w:rPr>
+              <w:t>（SDS）</w:t>
+            </w:r>
+          </w:p>
+        </w:tc>
+        <w:tc>
+          <w:tcPr>
+            <w:tcW w:w="1140" w:type="dxa"/>
+            <w:vAlign w:val="center"/>
+          </w:tcPr>
+          <w:p>
+            <w:pPr>
+              <w:jc w:val="center"/>
+              <w:rPr>
+                <w:rFonts w:hint="default"/>
+                <w:vertAlign w:val="baseline"/>
+                <w:lang w:val="en-US" w:eastAsia="zh-CN"/>
+              </w:rPr>
+            </w:pPr>
+            <w:r>
+              <w:rPr>
+                <w:rFonts w:hint="eastAsia"/>
+                <w:vertAlign w:val="baseline"/>
+                <w:lang w:val="en-US" w:eastAsia="zh-CN"/>
+              </w:rPr>
+              <w:t>100%</w:t>
+            </w:r>
+          </w:p>
+        </w:tc>
+        <w:tc>
+          <w:tcPr>
+            <w:tcW w:w="1140" w:type="dxa"/>
+            <w:vAlign w:val="center"/>
+          </w:tcPr>
+          <w:p>
+            <w:pPr>
+              <w:jc w:val="center"/>
+              <w:rPr>
+                <w:rFonts w:hint="default"/>
+                <w:vertAlign w:val="baseline"/>
+                <w:lang w:val="en-US" w:eastAsia="zh-CN"/>
+              </w:rPr>
+            </w:pPr>
+            <w:r>
+              <w:rPr>
+                <w:rFonts w:hint="eastAsia"/>
+                <w:vertAlign w:val="baseline"/>
+                <w:lang w:val="en-US" w:eastAsia="zh-CN"/>
+              </w:rPr>
+              <w:t>-</w:t>
+            </w:r>
+          </w:p>
+        </w:tc>
+        <w:tc>
+          <w:tcPr>
+            <w:tcW w:w="1140" w:type="dxa"/>
+            <w:vAlign w:val="center"/>
+          </w:tcPr>
+          <w:p>
+            <w:pPr>
+              <w:jc w:val="center"/>
+              <w:rPr>
+                <w:rFonts w:hint="default"/>
+                <w:vertAlign w:val="baseline"/>
+                <w:lang w:val="en-US" w:eastAsia="zh-CN"/>
+              </w:rPr>
+            </w:pPr>
+            <w:r>
+              <w:rPr>
+                <w:rFonts w:hint="eastAsia"/>
+                <w:vertAlign w:val="baseline"/>
+                <w:lang w:val="en-US" w:eastAsia="zh-CN"/>
+              </w:rPr>
+              <w:t>-</w:t>
+            </w:r>
+          </w:p>
+        </w:tc>
+        <w:tc>
+          <w:tcPr>
+            <w:tcW w:w="1140" w:type="dxa"/>
+            <w:vAlign w:val="center"/>
+          </w:tcPr>
+          <w:p>
+            <w:pPr>
+              <w:jc w:val="center"/>
+              <w:rPr>
+                <w:rFonts w:hint="default"/>
+                <w:vertAlign w:val="baseline"/>
+                <w:lang w:val="en-US" w:eastAsia="zh-CN"/>
+              </w:rPr>
+            </w:pPr>
+            <w:r>
+              <w:rPr>
+                <w:rFonts w:hint="eastAsia"/>
+                <w:vertAlign w:val="baseline"/>
+                <w:lang w:val="en-US" w:eastAsia="zh-CN"/>
+              </w:rPr>
+              <w:t>-</w:t>
+            </w:r>
+          </w:p>
+        </w:tc>
+        <w:tc>
+          <w:tcPr>
+            <w:tcW w:w="1144" w:type="dxa"/>
+            <w:vAlign w:val="center"/>
+          </w:tcPr>
+          <w:p>
+            <w:pPr>
+              <w:jc w:val="center"/>
+              <w:rPr>
+                <w:rFonts w:hint="default"/>
+                <w:vertAlign w:val="baseline"/>
+                <w:lang w:val="en-US" w:eastAsia="zh-CN"/>
+              </w:rPr>
+            </w:pPr>
+            <w:r>
+              <w:rPr>
+                <w:rFonts w:hint="eastAsia"/>
+                <w:vertAlign w:val="baseline"/>
+                <w:lang w:val="en-US" w:eastAsia="zh-CN"/>
+              </w:rPr>
+              <w:t>-</w:t>
+            </w:r>
+          </w:p>
+        </w:tc>
+      </w:tr>
+      <w:tr>
+        <w:tblPrEx>
+          <w:tblBorders>
+            <w:top w:val="single" w:color="auto" w:sz="4" w:space="0"/>
+            <w:left w:val="single" w:color="auto" w:sz="4" w:space="0"/>
+            <w:bottom w:val="single" w:color="auto" w:sz="4" w:space="0"/>
+            <w:right w:val="single" w:color="auto" w:sz="4" w:space="0"/>
+            <w:insideH w:val="single" w:color="auto" w:sz="4" w:space="0"/>
+            <w:insideV w:val="single" w:color="auto" w:sz="4" w:space="0"/>
+          </w:tblBorders>
+          <w:tblLayout w:type="fixed"/>
+          <w:tblCellMar>
+            <w:top w:w="0" w:type="dxa"/>
+            <w:left w:w="108" w:type="dxa"/>
+            <w:bottom w:w="0" w:type="dxa"/>
+            <w:right w:w="108" w:type="dxa"/>
+          </w:tblCellMar>
+        </w:tblPrEx>
+        <w:tc>
+          <w:tcPr>
+            <w:tcW w:w="668" w:type="dxa"/>
+            <w:vMerge w:val="continue"/>
+            <w:tcBorders/>
+          </w:tcPr>
+          <w:p>
+            <w:pPr>
+              <w:rPr>
+                <w:rFonts w:hint="default"/>
+                <w:vertAlign w:val="baseline"/>
+                <w:lang w:val="en-US" w:eastAsia="zh-CN"/>
+              </w:rPr>
+            </w:pPr>
+          </w:p>
+        </w:tc>
+        <w:tc>
+          <w:tcPr>
+            <w:tcW w:w="2150" w:type="dxa"/>
+            <w:vAlign w:val="center"/>
+          </w:tcPr>
+          <w:p>
+            <w:pPr>
+              <w:jc w:val="center"/>
+              <w:rPr>
+                <w:rFonts w:hint="default"/>
+                <w:vertAlign w:val="baseline"/>
+                <w:lang w:val="en-US" w:eastAsia="zh-CN"/>
+              </w:rPr>
+            </w:pPr>
+            <w:r>
+              <w:rPr>
+                <w:rFonts w:hint="eastAsia"/>
+                <w:vertAlign w:val="baseline"/>
+                <w:lang w:val="en-US" w:eastAsia="zh-CN"/>
+              </w:rPr>
+              <w:t>使用手册</w:t>
+            </w:r>
+          </w:p>
+        </w:tc>
+        <w:tc>
+          <w:tcPr>
+            <w:tcW w:w="1140" w:type="dxa"/>
+            <w:vAlign w:val="center"/>
+          </w:tcPr>
+          <w:p>
+            <w:pPr>
+              <w:jc w:val="center"/>
+              <w:rPr>
+                <w:rFonts w:hint="eastAsia"/>
+                <w:vertAlign w:val="baseline"/>
+                <w:lang w:val="en-US" w:eastAsia="zh-CN"/>
+              </w:rPr>
+            </w:pPr>
+          </w:p>
+        </w:tc>
+        <w:tc>
+          <w:tcPr>
+            <w:tcW w:w="1140" w:type="dxa"/>
+            <w:vAlign w:val="center"/>
+          </w:tcPr>
+          <w:p>
+            <w:pPr>
+              <w:jc w:val="center"/>
+              <w:rPr>
+                <w:rFonts w:hint="eastAsia"/>
+                <w:vertAlign w:val="baseline"/>
+                <w:lang w:val="en-US" w:eastAsia="zh-CN"/>
+              </w:rPr>
+            </w:pPr>
+          </w:p>
+        </w:tc>
+        <w:tc>
+          <w:tcPr>
+            <w:tcW w:w="1140" w:type="dxa"/>
+            <w:vAlign w:val="center"/>
+          </w:tcPr>
+          <w:p>
+            <w:pPr>
+              <w:jc w:val="center"/>
+              <w:rPr>
+                <w:rFonts w:hint="eastAsia"/>
+                <w:vertAlign w:val="baseline"/>
+                <w:lang w:val="en-US" w:eastAsia="zh-CN"/>
+              </w:rPr>
+            </w:pPr>
+            <w:bookmarkStart w:id="0" w:name="_GoBack"/>
+            <w:bookmarkEnd w:id="0"/>
+          </w:p>
+        </w:tc>
+        <w:tc>
+          <w:tcPr>
+            <w:tcW w:w="1140" w:type="dxa"/>
+            <w:vAlign w:val="center"/>
+          </w:tcPr>
+          <w:p>
+            <w:pPr>
+              <w:jc w:val="center"/>
+              <w:rPr>
+                <w:rFonts w:hint="eastAsia"/>
+                <w:vertAlign w:val="baseline"/>
+                <w:lang w:val="en-US" w:eastAsia="zh-CN"/>
+              </w:rPr>
+            </w:pPr>
+          </w:p>
+        </w:tc>
+        <w:tc>
+          <w:tcPr>
+            <w:tcW w:w="1144" w:type="dxa"/>
+            <w:vAlign w:val="center"/>
+          </w:tcPr>
+          <w:p>
+            <w:pPr>
+              <w:jc w:val="center"/>
+              <w:rPr>
+                <w:rFonts w:hint="eastAsia"/>
+                <w:vertAlign w:val="baseline"/>
+                <w:lang w:val="en-US" w:eastAsia="zh-CN"/>
+              </w:rPr>
+            </w:pPr>
+          </w:p>
+        </w:tc>
+      </w:tr>
+      <w:tr>
+        <w:tblPrEx>
+          <w:tblBorders>
+            <w:top w:val="single" w:color="auto" w:sz="4" w:space="0"/>
+            <w:left w:val="single" w:color="auto" w:sz="4" w:space="0"/>
+            <w:bottom w:val="single" w:color="auto" w:sz="4" w:space="0"/>
+            <w:right w:val="single" w:color="auto" w:sz="4" w:space="0"/>
+            <w:insideH w:val="single" w:color="auto" w:sz="4" w:space="0"/>
+            <w:insideV w:val="single" w:color="auto" w:sz="4" w:space="0"/>
+          </w:tblBorders>
+          <w:tblLayout w:type="fixed"/>
+          <w:tblCellMar>
+            <w:top w:w="0" w:type="dxa"/>
+            <w:left w:w="108" w:type="dxa"/>
+            <w:bottom w:w="0" w:type="dxa"/>
+            <w:right w:w="108" w:type="dxa"/>
+          </w:tblCellMar>
+        </w:tblPrEx>
+        <w:tc>
+          <w:tcPr>
+            <w:tcW w:w="668" w:type="dxa"/>
+            <w:vMerge w:val="continue"/>
+            <w:tcBorders/>
+          </w:tcPr>
+          <w:p>
+            <w:pPr>
+              <w:rPr>
+                <w:rFonts w:hint="default"/>
+                <w:vertAlign w:val="baseline"/>
+                <w:lang w:val="en-US" w:eastAsia="zh-CN"/>
+              </w:rPr>
+            </w:pPr>
+          </w:p>
+        </w:tc>
+        <w:tc>
+          <w:tcPr>
+            <w:tcW w:w="2150" w:type="dxa"/>
+            <w:vAlign w:val="center"/>
+          </w:tcPr>
+          <w:p>
+            <w:pPr>
+              <w:jc w:val="center"/>
+              <w:rPr>
+                <w:rFonts w:hint="default"/>
+                <w:vertAlign w:val="baseline"/>
+                <w:lang w:val="en-US" w:eastAsia="zh-CN"/>
+              </w:rPr>
+            </w:pPr>
+            <w:r>
+              <w:rPr>
+                <w:rFonts w:hint="eastAsia"/>
+                <w:vertAlign w:val="baseline"/>
+                <w:lang w:val="en-US" w:eastAsia="zh-CN"/>
+              </w:rPr>
+              <w:t>部署说明</w:t>
+            </w:r>
+          </w:p>
+        </w:tc>
+        <w:tc>
+          <w:tcPr>
+            <w:tcW w:w="1140" w:type="dxa"/>
+            <w:vAlign w:val="center"/>
+          </w:tcPr>
+          <w:p>
+            <w:pPr>
+              <w:jc w:val="center"/>
+              <w:rPr>
+                <w:rFonts w:hint="eastAsia"/>
+                <w:vertAlign w:val="baseline"/>
+                <w:lang w:val="en-US" w:eastAsia="zh-CN"/>
+              </w:rPr>
+            </w:pPr>
+          </w:p>
+        </w:tc>
+        <w:tc>
+          <w:tcPr>
+            <w:tcW w:w="1140" w:type="dxa"/>
+            <w:vAlign w:val="center"/>
+          </w:tcPr>
+          <w:p>
+            <w:pPr>
+              <w:jc w:val="center"/>
+              <w:rPr>
+                <w:rFonts w:hint="eastAsia"/>
+                <w:vertAlign w:val="baseline"/>
+                <w:lang w:val="en-US" w:eastAsia="zh-CN"/>
+              </w:rPr>
+            </w:pPr>
+          </w:p>
+        </w:tc>
+        <w:tc>
+          <w:tcPr>
+            <w:tcW w:w="1140" w:type="dxa"/>
+            <w:vAlign w:val="center"/>
+          </w:tcPr>
+          <w:p>
+            <w:pPr>
+              <w:jc w:val="center"/>
+              <w:rPr>
+                <w:rFonts w:hint="eastAsia"/>
+                <w:vertAlign w:val="baseline"/>
+                <w:lang w:val="en-US" w:eastAsia="zh-CN"/>
+              </w:rPr>
+            </w:pPr>
+          </w:p>
+        </w:tc>
+        <w:tc>
+          <w:tcPr>
+            <w:tcW w:w="1140" w:type="dxa"/>
+            <w:vAlign w:val="center"/>
+          </w:tcPr>
+          <w:p>
+            <w:pPr>
+              <w:jc w:val="center"/>
+              <w:rPr>
+                <w:rFonts w:hint="eastAsia"/>
+                <w:vertAlign w:val="baseline"/>
+                <w:lang w:val="en-US" w:eastAsia="zh-CN"/>
+              </w:rPr>
+            </w:pPr>
+          </w:p>
+        </w:tc>
+        <w:tc>
+          <w:tcPr>
+            <w:tcW w:w="1144" w:type="dxa"/>
+            <w:vAlign w:val="center"/>
+          </w:tcPr>
+          <w:p>
+            <w:pPr>
+              <w:jc w:val="center"/>
+              <w:rPr>
+                <w:rFonts w:hint="eastAsia"/>
+                <w:vertAlign w:val="baseline"/>
+                <w:lang w:val="en-US" w:eastAsia="zh-CN"/>
+              </w:rPr>
+            </w:pPr>
           </w:p>
         </w:tc>
       </w:tr>

--- a/document/制品与贡献率.docx
+++ b/document/制品与贡献率.docx
@@ -442,7 +442,6 @@
           <w:tcPr>
             <w:tcW w:w="668" w:type="dxa"/>
             <w:vMerge w:val="continue"/>
-            <w:tcBorders/>
             <w:vAlign w:val="center"/>
           </w:tcPr>
           <w:p>
@@ -623,7 +622,6 @@
           <w:tcPr>
             <w:tcW w:w="668" w:type="dxa"/>
             <w:vMerge w:val="continue"/>
-            <w:tcBorders/>
             <w:vAlign w:val="center"/>
           </w:tcPr>
           <w:p>
@@ -804,7 +802,6 @@
           <w:tcPr>
             <w:tcW w:w="668" w:type="dxa"/>
             <w:vMerge w:val="continue"/>
-            <w:tcBorders/>
             <w:vAlign w:val="center"/>
           </w:tcPr>
           <w:p>
@@ -985,7 +982,6 @@
           <w:tcPr>
             <w:tcW w:w="668" w:type="dxa"/>
             <w:vMerge w:val="continue"/>
-            <w:tcBorders/>
             <w:vAlign w:val="center"/>
           </w:tcPr>
           <w:p>
@@ -1166,7 +1162,6 @@
           <w:tcPr>
             <w:tcW w:w="668" w:type="dxa"/>
             <w:vMerge w:val="continue"/>
-            <w:tcBorders/>
             <w:vAlign w:val="center"/>
           </w:tcPr>
           <w:p>
@@ -1347,7 +1342,6 @@
           <w:tcPr>
             <w:tcW w:w="668" w:type="dxa"/>
             <w:vMerge w:val="continue"/>
-            <w:tcBorders/>
             <w:vAlign w:val="center"/>
           </w:tcPr>
           <w:p>
@@ -1528,7 +1522,6 @@
           <w:tcPr>
             <w:tcW w:w="668" w:type="dxa"/>
             <w:vMerge w:val="continue"/>
-            <w:tcBorders/>
             <w:vAlign w:val="center"/>
           </w:tcPr>
           <w:p>
@@ -1709,7 +1702,6 @@
           <w:tcPr>
             <w:tcW w:w="668" w:type="dxa"/>
             <w:vMerge w:val="continue"/>
-            <w:tcBorders/>
             <w:vAlign w:val="center"/>
           </w:tcPr>
           <w:p>
@@ -1890,7 +1882,6 @@
           <w:tcPr>
             <w:tcW w:w="668" w:type="dxa"/>
             <w:vMerge w:val="continue"/>
-            <w:tcBorders/>
             <w:vAlign w:val="center"/>
           </w:tcPr>
           <w:p>
@@ -2071,7 +2062,6 @@
           <w:tcPr>
             <w:tcW w:w="668" w:type="dxa"/>
             <w:vMerge w:val="continue"/>
-            <w:tcBorders/>
             <w:vAlign w:val="center"/>
           </w:tcPr>
           <w:p>
@@ -2252,7 +2242,6 @@
           <w:tcPr>
             <w:tcW w:w="668" w:type="dxa"/>
             <w:vMerge w:val="continue"/>
-            <w:tcBorders/>
             <w:vAlign w:val="center"/>
           </w:tcPr>
           <w:p>
@@ -2433,7 +2422,6 @@
           <w:tcPr>
             <w:tcW w:w="668" w:type="dxa"/>
             <w:vMerge w:val="continue"/>
-            <w:tcBorders/>
             <w:vAlign w:val="center"/>
           </w:tcPr>
           <w:p>
@@ -2802,7 +2790,6 @@
           <w:tcPr>
             <w:tcW w:w="668" w:type="dxa"/>
             <w:vMerge w:val="continue"/>
-            <w:tcBorders/>
           </w:tcPr>
           <w:p>
             <w:pPr>
@@ -2999,7 +2986,6 @@
           <w:tcPr>
             <w:tcW w:w="668" w:type="dxa"/>
             <w:vMerge w:val="continue"/>
-            <w:tcBorders/>
           </w:tcPr>
           <w:p>
             <w:pPr>
@@ -3044,77 +3030,117 @@
             <w:pPr>
               <w:jc w:val="center"/>
               <w:rPr>
-                <w:rFonts w:hint="eastAsia"/>
-                <w:vertAlign w:val="baseline"/>
-                <w:lang w:val="en-US" w:eastAsia="zh-CN"/>
-              </w:rPr>
-            </w:pPr>
-          </w:p>
-        </w:tc>
-        <w:tc>
-          <w:tcPr>
-            <w:tcW w:w="1140" w:type="dxa"/>
-            <w:vAlign w:val="center"/>
-          </w:tcPr>
-          <w:p>
-            <w:pPr>
-              <w:jc w:val="center"/>
-              <w:rPr>
-                <w:rFonts w:hint="eastAsia"/>
-                <w:vertAlign w:val="baseline"/>
-                <w:lang w:val="en-US" w:eastAsia="zh-CN"/>
-              </w:rPr>
-            </w:pPr>
-          </w:p>
-        </w:tc>
-        <w:tc>
-          <w:tcPr>
-            <w:tcW w:w="1140" w:type="dxa"/>
-            <w:vAlign w:val="center"/>
-          </w:tcPr>
-          <w:p>
-            <w:pPr>
-              <w:jc w:val="center"/>
-              <w:rPr>
-                <w:rFonts w:hint="eastAsia"/>
-                <w:vertAlign w:val="baseline"/>
-                <w:lang w:val="en-US" w:eastAsia="zh-CN"/>
-              </w:rPr>
-            </w:pPr>
+                <w:rFonts w:hint="default"/>
+                <w:vertAlign w:val="baseline"/>
+                <w:lang w:val="en-US" w:eastAsia="zh-CN"/>
+              </w:rPr>
+            </w:pPr>
+            <w:r>
+              <w:rPr>
+                <w:rFonts w:hint="eastAsia"/>
+                <w:vertAlign w:val="baseline"/>
+                <w:lang w:val="en-US" w:eastAsia="zh-CN"/>
+              </w:rPr>
+              <w:t>-</w:t>
+            </w:r>
+          </w:p>
+        </w:tc>
+        <w:tc>
+          <w:tcPr>
+            <w:tcW w:w="1140" w:type="dxa"/>
+            <w:vAlign w:val="center"/>
+          </w:tcPr>
+          <w:p>
+            <w:pPr>
+              <w:jc w:val="center"/>
+              <w:rPr>
+                <w:rFonts w:hint="default"/>
+                <w:vertAlign w:val="baseline"/>
+                <w:lang w:val="en-US" w:eastAsia="zh-CN"/>
+              </w:rPr>
+            </w:pPr>
+            <w:r>
+              <w:rPr>
+                <w:rFonts w:hint="eastAsia"/>
+                <w:vertAlign w:val="baseline"/>
+                <w:lang w:val="en-US" w:eastAsia="zh-CN"/>
+              </w:rPr>
+              <w:t>-</w:t>
+            </w:r>
+          </w:p>
+        </w:tc>
+        <w:tc>
+          <w:tcPr>
+            <w:tcW w:w="1140" w:type="dxa"/>
+            <w:vAlign w:val="center"/>
+          </w:tcPr>
+          <w:p>
+            <w:pPr>
+              <w:jc w:val="center"/>
+              <w:rPr>
+                <w:rFonts w:hint="default"/>
+                <w:vertAlign w:val="baseline"/>
+                <w:lang w:val="en-US" w:eastAsia="zh-CN"/>
+              </w:rPr>
+            </w:pPr>
+            <w:r>
+              <w:rPr>
+                <w:rFonts w:hint="eastAsia"/>
+                <w:vertAlign w:val="baseline"/>
+                <w:lang w:val="en-US" w:eastAsia="zh-CN"/>
+              </w:rPr>
+              <w:t>-</w:t>
+            </w:r>
+          </w:p>
+        </w:tc>
+        <w:tc>
+          <w:tcPr>
+            <w:tcW w:w="1140" w:type="dxa"/>
+            <w:vAlign w:val="center"/>
+          </w:tcPr>
+          <w:p>
+            <w:pPr>
+              <w:jc w:val="center"/>
+              <w:rPr>
+                <w:rFonts w:hint="default"/>
+                <w:vertAlign w:val="baseline"/>
+                <w:lang w:val="en-US" w:eastAsia="zh-CN"/>
+              </w:rPr>
+            </w:pPr>
+            <w:r>
+              <w:rPr>
+                <w:rFonts w:hint="eastAsia"/>
+                <w:vertAlign w:val="baseline"/>
+                <w:lang w:val="en-US" w:eastAsia="zh-CN"/>
+              </w:rPr>
+              <w:t>-</w:t>
+            </w:r>
+          </w:p>
+        </w:tc>
+        <w:tc>
+          <w:tcPr>
+            <w:tcW w:w="1144" w:type="dxa"/>
+            <w:vAlign w:val="center"/>
+          </w:tcPr>
+          <w:p>
+            <w:pPr>
+              <w:jc w:val="center"/>
+              <w:rPr>
+                <w:rFonts w:hint="default"/>
+                <w:vertAlign w:val="baseline"/>
+                <w:lang w:val="en-US" w:eastAsia="zh-CN"/>
+              </w:rPr>
+            </w:pPr>
+            <w:r>
+              <w:rPr>
+                <w:rFonts w:hint="eastAsia"/>
+                <w:vertAlign w:val="baseline"/>
+                <w:lang w:val="en-US" w:eastAsia="zh-CN"/>
+              </w:rPr>
+              <w:t>100%</w:t>
+            </w:r>
             <w:bookmarkStart w:id="0" w:name="_GoBack"/>
             <w:bookmarkEnd w:id="0"/>
-          </w:p>
-        </w:tc>
-        <w:tc>
-          <w:tcPr>
-            <w:tcW w:w="1140" w:type="dxa"/>
-            <w:vAlign w:val="center"/>
-          </w:tcPr>
-          <w:p>
-            <w:pPr>
-              <w:jc w:val="center"/>
-              <w:rPr>
-                <w:rFonts w:hint="eastAsia"/>
-                <w:vertAlign w:val="baseline"/>
-                <w:lang w:val="en-US" w:eastAsia="zh-CN"/>
-              </w:rPr>
-            </w:pPr>
-          </w:p>
-        </w:tc>
-        <w:tc>
-          <w:tcPr>
-            <w:tcW w:w="1144" w:type="dxa"/>
-            <w:vAlign w:val="center"/>
-          </w:tcPr>
-          <w:p>
-            <w:pPr>
-              <w:jc w:val="center"/>
-              <w:rPr>
-                <w:rFonts w:hint="eastAsia"/>
-                <w:vertAlign w:val="baseline"/>
-                <w:lang w:val="en-US" w:eastAsia="zh-CN"/>
-              </w:rPr>
-            </w:pPr>
           </w:p>
         </w:tc>
       </w:tr>
@@ -3140,7 +3166,6 @@
           <w:tcPr>
             <w:tcW w:w="668" w:type="dxa"/>
             <w:vMerge w:val="continue"/>
-            <w:tcBorders/>
           </w:tcPr>
           <w:p>
             <w:pPr>
@@ -3185,59 +3210,91 @@
             <w:pPr>
               <w:jc w:val="center"/>
               <w:rPr>
-                <w:rFonts w:hint="eastAsia"/>
-                <w:vertAlign w:val="baseline"/>
-                <w:lang w:val="en-US" w:eastAsia="zh-CN"/>
-              </w:rPr>
-            </w:pPr>
-          </w:p>
-        </w:tc>
-        <w:tc>
-          <w:tcPr>
-            <w:tcW w:w="1140" w:type="dxa"/>
-            <w:vAlign w:val="center"/>
-          </w:tcPr>
-          <w:p>
-            <w:pPr>
-              <w:jc w:val="center"/>
-              <w:rPr>
-                <w:rFonts w:hint="eastAsia"/>
-                <w:vertAlign w:val="baseline"/>
-                <w:lang w:val="en-US" w:eastAsia="zh-CN"/>
-              </w:rPr>
-            </w:pPr>
-          </w:p>
-        </w:tc>
-        <w:tc>
-          <w:tcPr>
-            <w:tcW w:w="1140" w:type="dxa"/>
-            <w:vAlign w:val="center"/>
-          </w:tcPr>
-          <w:p>
-            <w:pPr>
-              <w:jc w:val="center"/>
-              <w:rPr>
-                <w:rFonts w:hint="eastAsia"/>
-                <w:vertAlign w:val="baseline"/>
-                <w:lang w:val="en-US" w:eastAsia="zh-CN"/>
-              </w:rPr>
-            </w:pPr>
-          </w:p>
-        </w:tc>
-        <w:tc>
-          <w:tcPr>
-            <w:tcW w:w="1140" w:type="dxa"/>
-            <w:vAlign w:val="center"/>
-          </w:tcPr>
-          <w:p>
-            <w:pPr>
-              <w:jc w:val="center"/>
-              <w:rPr>
-                <w:rFonts w:hint="eastAsia"/>
-                <w:vertAlign w:val="baseline"/>
-                <w:lang w:val="en-US" w:eastAsia="zh-CN"/>
-              </w:rPr>
-            </w:pPr>
+                <w:rFonts w:hint="default"/>
+                <w:vertAlign w:val="baseline"/>
+                <w:lang w:val="en-US" w:eastAsia="zh-CN"/>
+              </w:rPr>
+            </w:pPr>
+            <w:r>
+              <w:rPr>
+                <w:rFonts w:hint="eastAsia"/>
+                <w:vertAlign w:val="baseline"/>
+                <w:lang w:val="en-US" w:eastAsia="zh-CN"/>
+              </w:rPr>
+              <w:t>100%</w:t>
+            </w:r>
+          </w:p>
+        </w:tc>
+        <w:tc>
+          <w:tcPr>
+            <w:tcW w:w="1140" w:type="dxa"/>
+            <w:vAlign w:val="center"/>
+          </w:tcPr>
+          <w:p>
+            <w:pPr>
+              <w:jc w:val="center"/>
+              <w:rPr>
+                <w:rFonts w:hint="default"/>
+                <w:vertAlign w:val="baseline"/>
+                <w:lang w:val="en-US" w:eastAsia="zh-CN"/>
+              </w:rPr>
+            </w:pPr>
+            <w:r>
+              <w:rPr>
+                <w:rFonts w:hint="eastAsia"/>
+                <w:vertAlign w:val="baseline"/>
+                <w:lang w:val="en-US" w:eastAsia="zh-CN"/>
+              </w:rPr>
+              <w:t>-</w:t>
+            </w:r>
+          </w:p>
+        </w:tc>
+        <w:tc>
+          <w:tcPr>
+            <w:tcW w:w="1140" w:type="dxa"/>
+            <w:vAlign w:val="center"/>
+          </w:tcPr>
+          <w:p>
+            <w:pPr>
+              <w:jc w:val="center"/>
+              <w:rPr>
+                <w:rFonts w:hint="default"/>
+                <w:vertAlign w:val="baseline"/>
+                <w:lang w:val="en-US" w:eastAsia="zh-CN"/>
+              </w:rPr>
+            </w:pPr>
+            <w:r>
+              <w:rPr>
+                <w:rFonts w:hint="eastAsia"/>
+                <w:vertAlign w:val="baseline"/>
+                <w:lang w:val="en-US" w:eastAsia="zh-CN"/>
+              </w:rPr>
+              <w:t>-</w:t>
+            </w:r>
+          </w:p>
+        </w:tc>
+        <w:tc>
+          <w:tcPr>
+            <w:tcW w:w="1140" w:type="dxa"/>
+            <w:vAlign w:val="center"/>
+          </w:tcPr>
+          <w:p>
+            <w:pPr>
+              <w:jc w:val="center"/>
+              <w:rPr>
+                <w:rFonts w:hint="default"/>
+                <w:vertAlign w:val="baseline"/>
+                <w:lang w:val="en-US" w:eastAsia="zh-CN"/>
+              </w:rPr>
+            </w:pPr>
+            <w:r>
+              <w:rPr>
+                <w:rFonts w:hint="eastAsia"/>
+                <w:vertAlign w:val="baseline"/>
+                <w:lang w:val="en-US" w:eastAsia="zh-CN"/>
+              </w:rPr>
+              <w:t>-</w:t>
+            </w:r>
           </w:p>
         </w:tc>
         <w:tc>
@@ -3249,11 +3306,19 @@
             <w:pPr>
               <w:jc w:val="center"/>
               <w:rPr>
-                <w:rFonts w:hint="eastAsia"/>
-                <w:vertAlign w:val="baseline"/>
-                <w:lang w:val="en-US" w:eastAsia="zh-CN"/>
-              </w:rPr>
-            </w:pPr>
+                <w:rFonts w:hint="default"/>
+                <w:vertAlign w:val="baseline"/>
+                <w:lang w:val="en-US" w:eastAsia="zh-CN"/>
+              </w:rPr>
+            </w:pPr>
+            <w:r>
+              <w:rPr>
+                <w:rFonts w:hint="eastAsia"/>
+                <w:vertAlign w:val="baseline"/>
+                <w:lang w:val="en-US" w:eastAsia="zh-CN"/>
+              </w:rPr>
+              <w:t>-</w:t>
+            </w:r>
           </w:p>
         </w:tc>
       </w:tr>

--- a/document/制品与贡献率.docx
+++ b/document/制品与贡献率.docx
@@ -2215,7 +2215,17 @@
                 <w:vertAlign w:val="baseline"/>
                 <w:lang w:val="en-US" w:eastAsia="zh-CN"/>
               </w:rPr>
-              <w:t>80%</w:t>
+              <w:t>8</w:t>
+            </w:r>
+            <w:bookmarkStart w:id="0" w:name="_GoBack"/>
+            <w:bookmarkEnd w:id="0"/>
+            <w:r>
+              <w:rPr>
+                <w:rFonts w:hint="eastAsia"/>
+                <w:vertAlign w:val="baseline"/>
+                <w:lang w:val="en-US" w:eastAsia="zh-CN"/>
+              </w:rPr>
+              <w:t>0%</w:t>
             </w:r>
           </w:p>
         </w:tc>
@@ -3017,7 +3027,7 @@
                 <w:vertAlign w:val="baseline"/>
                 <w:lang w:val="en-US" w:eastAsia="zh-CN"/>
               </w:rPr>
-              <w:t>使用手册</w:t>
+              <w:t>使用说明</w:t>
             </w:r>
           </w:p>
         </w:tc>
@@ -3139,8 +3149,6 @@
               </w:rPr>
               <w:t>100%</w:t>
             </w:r>
-            <w:bookmarkStart w:id="0" w:name="_GoBack"/>
-            <w:bookmarkEnd w:id="0"/>
           </w:p>
         </w:tc>
       </w:tr>
